--- a/virtual_disk/虚拟磁盘功能新需求分析.docx
+++ b/virtual_disk/虚拟磁盘功能新需求分析.docx
@@ -42,6 +42,7 @@
     <w:p>
       <w:pPr>
         <w:numPr>
+          <w:ilvl w:val="0"/>
           <w:numId w:val="0"/>
         </w:numPr>
         <w:ind w:left="840" w:leftChars="0" w:firstLine="420" w:firstLineChars="0"/>
@@ -61,6 +62,7 @@
     <w:p>
       <w:pPr>
         <w:numPr>
+          <w:ilvl w:val="0"/>
           <w:numId w:val="0"/>
         </w:numPr>
         <w:ind w:left="840" w:leftChars="0" w:firstLine="420" w:firstLineChars="0"/>
@@ -80,6 +82,7 @@
     <w:p>
       <w:pPr>
         <w:numPr>
+          <w:ilvl w:val="0"/>
           <w:numId w:val="0"/>
         </w:numPr>
         <w:ind w:left="840" w:leftChars="0" w:firstLine="420" w:firstLineChars="0"/>
@@ -99,6 +102,7 @@
     <w:p>
       <w:pPr>
         <w:numPr>
+          <w:ilvl w:val="0"/>
           <w:numId w:val="0"/>
         </w:numPr>
         <w:ind w:left="840" w:leftChars="0" w:firstLine="420" w:firstLineChars="0"/>
@@ -118,6 +122,7 @@
     <w:p>
       <w:pPr>
         <w:numPr>
+          <w:ilvl w:val="0"/>
           <w:numId w:val="0"/>
         </w:numPr>
         <w:ind w:left="840" w:leftChars="0" w:firstLine="420" w:firstLineChars="0"/>
@@ -137,6 +142,7 @@
     <w:p>
       <w:pPr>
         <w:numPr>
+          <w:ilvl w:val="0"/>
           <w:numId w:val="0"/>
         </w:numPr>
         <w:ind w:left="840" w:leftChars="0" w:firstLine="420" w:firstLineChars="0"/>
@@ -156,6 +162,7 @@
     <w:p>
       <w:pPr>
         <w:numPr>
+          <w:ilvl w:val="0"/>
           <w:numId w:val="0"/>
         </w:numPr>
         <w:ind w:left="840" w:leftChars="0" w:firstLine="420" w:firstLineChars="0"/>
@@ -175,6 +182,7 @@
     <w:p>
       <w:pPr>
         <w:numPr>
+          <w:ilvl w:val="0"/>
           <w:numId w:val="0"/>
         </w:numPr>
         <w:ind w:left="840" w:leftChars="0" w:firstLine="420" w:firstLineChars="0"/>
@@ -194,6 +202,7 @@
     <w:p>
       <w:pPr>
         <w:numPr>
+          <w:ilvl w:val="0"/>
           <w:numId w:val="0"/>
         </w:numPr>
         <w:ind w:left="840" w:leftChars="0" w:firstLine="420" w:firstLineChars="0"/>
@@ -213,6 +222,7 @@
     <w:p>
       <w:pPr>
         <w:numPr>
+          <w:ilvl w:val="0"/>
           <w:numId w:val="0"/>
         </w:numPr>
         <w:ind w:left="840" w:leftChars="0" w:firstLine="420" w:firstLineChars="0"/>
@@ -232,6 +242,7 @@
     <w:p>
       <w:pPr>
         <w:numPr>
+          <w:ilvl w:val="0"/>
           <w:numId w:val="0"/>
         </w:numPr>
         <w:ind w:left="840" w:leftChars="0" w:firstLine="420" w:firstLineChars="0"/>
@@ -251,6 +262,7 @@
     <w:p>
       <w:pPr>
         <w:numPr>
+          <w:ilvl w:val="0"/>
           <w:numId w:val="0"/>
         </w:numPr>
         <w:ind w:left="840" w:leftChars="0" w:firstLine="420" w:firstLineChars="0"/>
@@ -270,6 +282,7 @@
     <w:p>
       <w:pPr>
         <w:numPr>
+          <w:ilvl w:val="0"/>
           <w:numId w:val="0"/>
         </w:numPr>
         <w:ind w:left="840" w:leftChars="0" w:firstLine="420" w:firstLineChars="0"/>
@@ -289,6 +302,7 @@
     <w:p>
       <w:pPr>
         <w:numPr>
+          <w:ilvl w:val="0"/>
           <w:numId w:val="0"/>
         </w:numPr>
         <w:ind w:left="840" w:leftChars="0" w:firstLine="420" w:firstLineChars="0"/>
@@ -348,6 +362,7 @@
     <w:p>
       <w:pPr>
         <w:numPr>
+          <w:ilvl w:val="0"/>
           <w:numId w:val="0"/>
         </w:numPr>
         <w:ind w:left="840" w:leftChars="0" w:firstLine="420" w:firstLineChars="0"/>
@@ -367,6 +382,7 @@
     <w:p>
       <w:pPr>
         <w:numPr>
+          <w:ilvl w:val="0"/>
           <w:numId w:val="0"/>
         </w:numPr>
         <w:ind w:left="840" w:leftChars="0" w:firstLine="420" w:firstLineChars="0"/>
@@ -386,6 +402,7 @@
     <w:p>
       <w:pPr>
         <w:numPr>
+          <w:ilvl w:val="0"/>
           <w:numId w:val="0"/>
         </w:numPr>
         <w:ind w:left="840" w:leftChars="0" w:firstLine="420" w:firstLineChars="0"/>
@@ -405,6 +422,7 @@
     <w:p>
       <w:pPr>
         <w:numPr>
+          <w:ilvl w:val="0"/>
           <w:numId w:val="0"/>
         </w:numPr>
         <w:ind w:left="840" w:leftChars="0" w:firstLine="420" w:firstLineChars="0"/>
@@ -424,6 +442,7 @@
     <w:p>
       <w:pPr>
         <w:numPr>
+          <w:ilvl w:val="0"/>
           <w:numId w:val="0"/>
         </w:numPr>
         <w:ind w:left="840" w:leftChars="0" w:firstLine="420" w:firstLineChars="0"/>
@@ -443,6 +462,7 @@
     <w:p>
       <w:pPr>
         <w:numPr>
+          <w:ilvl w:val="0"/>
           <w:numId w:val="0"/>
         </w:numPr>
         <w:ind w:left="840" w:leftChars="0" w:firstLine="420" w:firstLineChars="0"/>
@@ -462,6 +482,7 @@
     <w:p>
       <w:pPr>
         <w:numPr>
+          <w:ilvl w:val="0"/>
           <w:numId w:val="0"/>
         </w:numPr>
         <w:ind w:left="840" w:leftChars="0" w:firstLine="420" w:firstLineChars="0"/>
@@ -481,6 +502,7 @@
     <w:p>
       <w:pPr>
         <w:numPr>
+          <w:ilvl w:val="0"/>
           <w:numId w:val="0"/>
         </w:numPr>
         <w:ind w:left="840" w:leftChars="0" w:firstLine="420" w:firstLineChars="0"/>
@@ -500,6 +522,7 @@
     <w:p>
       <w:pPr>
         <w:numPr>
+          <w:ilvl w:val="0"/>
           <w:numId w:val="0"/>
         </w:numPr>
         <w:ind w:left="840" w:leftChars="0" w:firstLine="420" w:firstLineChars="0"/>
@@ -532,6 +555,25 @@
     <w:p>
       <w:pPr>
         <w:numPr>
+          <w:numId w:val="0"/>
+        </w:numPr>
+        <w:ind w:left="840" w:leftChars="0" w:firstLine="420" w:firstLineChars="0"/>
+        <w:rPr>
+          <w:rFonts w:hint="eastAsia"/>
+          <w:lang w:val="en-US" w:eastAsia="zh-CN"/>
+        </w:rPr>
+      </w:pPr>
+      <w:r>
+        <w:rPr>
+          <w:rFonts w:hint="eastAsia"/>
+          <w:lang w:val="en-US" w:eastAsia="zh-CN"/>
+        </w:rPr>
+        <w:t>单路径参数命令（rd，de，dir）支持如下</w:t>
+      </w:r>
+    </w:p>
+    <w:p>
+      <w:pPr>
+        <w:numPr>
           <w:ilvl w:val="0"/>
           <w:numId w:val="0"/>
         </w:numPr>
@@ -613,6 +655,119 @@
       <w:pPr>
         <w:numPr>
           <w:ilvl w:val="0"/>
+          <w:numId w:val="0"/>
+        </w:numPr>
+        <w:ind w:left="840" w:leftChars="0" w:firstLine="420" w:firstLineChars="0"/>
+        <w:rPr>
+          <w:rFonts w:hint="eastAsia"/>
+          <w:lang w:val="en-US" w:eastAsia="zh-CN"/>
+        </w:rPr>
+      </w:pPr>
+      <w:r>
+        <w:rPr>
+          <w:rFonts w:hint="eastAsia"/>
+          <w:lang w:val="en-US" w:eastAsia="zh-CN"/>
+        </w:rPr>
+        <w:t>双路径参数命令（copy 。Move，ren）：</w:t>
+      </w:r>
+    </w:p>
+    <w:p>
+      <w:pPr>
+        <w:numPr>
+          <w:ilvl w:val="0"/>
+          <w:numId w:val="0"/>
+        </w:numPr>
+        <w:ind w:left="840" w:leftChars="0" w:firstLine="420" w:firstLineChars="0"/>
+        <w:rPr>
+          <w:rFonts w:hint="eastAsia"/>
+          <w:lang w:val="en-US" w:eastAsia="zh-CN"/>
+        </w:rPr>
+      </w:pPr>
+      <w:r>
+        <w:rPr>
+          <w:rFonts w:hint="eastAsia"/>
+          <w:lang w:val="en-US" w:eastAsia="zh-CN"/>
+        </w:rPr>
+        <w:t>源路径支持：通配符只能出现在最后一级。具体支持如下：</w:t>
+      </w:r>
+    </w:p>
+    <w:p>
+      <w:pPr>
+        <w:numPr>
+          <w:ilvl w:val="0"/>
+          <w:numId w:val="0"/>
+        </w:numPr>
+        <w:ind w:left="840" w:leftChars="0" w:firstLine="420" w:firstLineChars="0"/>
+        <w:rPr>
+          <w:rFonts w:hint="eastAsia"/>
+          <w:lang w:val="en-US" w:eastAsia="zh-CN"/>
+        </w:rPr>
+      </w:pPr>
+      <w:r>
+        <w:rPr>
+          <w:rFonts w:hint="eastAsia"/>
+          <w:lang w:val="en-US" w:eastAsia="zh-CN"/>
+        </w:rPr>
+        <w:t>x*,x?,?x,*x,*x*,?x?,?,*,?*(代表至少有一个字符)</w:t>
+      </w:r>
+    </w:p>
+    <w:p>
+      <w:pPr>
+        <w:numPr>
+          <w:ilvl w:val="0"/>
+          <w:numId w:val="0"/>
+        </w:numPr>
+        <w:ind w:left="840" w:leftChars="0" w:firstLine="420" w:firstLineChars="0"/>
+        <w:rPr>
+          <w:rFonts w:hint="eastAsia"/>
+          <w:lang w:val="en-US" w:eastAsia="zh-CN"/>
+        </w:rPr>
+      </w:pPr>
+      <w:r>
+        <w:rPr>
+          <w:rFonts w:hint="eastAsia"/>
+          <w:lang w:val="en-US" w:eastAsia="zh-CN"/>
+        </w:rPr>
+        <w:t>目标路径支持：通配符只能出现在最后一级，</w:t>
+      </w:r>
+    </w:p>
+    <w:p>
+      <w:pPr>
+        <w:numPr>
+          <w:ilvl w:val="0"/>
+          <w:numId w:val="0"/>
+        </w:numPr>
+        <w:ind w:left="840" w:leftChars="0" w:firstLine="420" w:firstLineChars="0"/>
+        <w:rPr>
+          <w:rFonts w:hint="eastAsia"/>
+          <w:lang w:val="en-US" w:eastAsia="zh-CN"/>
+        </w:rPr>
+      </w:pPr>
+      <w:r>
+        <w:rPr>
+          <w:rFonts w:hint="eastAsia"/>
+          <w:lang w:val="en-US" w:eastAsia="zh-CN"/>
+        </w:rPr>
+        <w:t>目标路径的形式如下：以通配符的方式去匹配源路径。将源路径按目标路径格式存储</w:t>
+      </w:r>
+    </w:p>
+    <w:p>
+      <w:pPr>
+        <w:numPr>
+          <w:ilvl w:val="0"/>
+          <w:numId w:val="0"/>
+        </w:numPr>
+        <w:ind w:left="840" w:leftChars="0" w:firstLine="420" w:firstLineChars="0"/>
+        <w:rPr>
+          <w:rFonts w:hint="eastAsia"/>
+          <w:lang w:val="en-US" w:eastAsia="zh-CN"/>
+        </w:rPr>
+      </w:pPr>
+    </w:p>
+    <w:p>
+      <w:pPr>
+        <w:numPr>
+          <w:ilvl w:val="0"/>
           <w:numId w:val="2"/>
         </w:numPr>
         <w:ind w:left="1260" w:leftChars="0" w:hanging="420" w:firstLineChars="0"/>
@@ -652,6 +807,7 @@
     <w:p>
       <w:pPr>
         <w:numPr>
+          <w:ilvl w:val="0"/>
           <w:numId w:val="0"/>
         </w:numPr>
         <w:ind w:left="840" w:leftChars="0" w:firstLine="420" w:firstLineChars="0"/>
@@ -703,82 +859,262 @@
     <w:p>
       <w:pPr>
         <w:numPr>
-          <w:numId w:val="0"/>
-        </w:numPr>
-        <w:ind w:left="840" w:leftChars="0" w:firstLine="420" w:firstLineChars="0"/>
-        <w:rPr>
-          <w:rFonts w:hint="eastAsia"/>
-          <w:lang w:val="en-US" w:eastAsia="zh-CN"/>
-        </w:rPr>
-      </w:pPr>
+          <w:ilvl w:val="0"/>
+          <w:numId w:val="0"/>
+        </w:numPr>
+        <w:ind w:left="840" w:leftChars="0" w:firstLine="420" w:firstLineChars="0"/>
+        <w:rPr>
+          <w:rFonts w:hint="eastAsia"/>
+          <w:lang w:val="en-US" w:eastAsia="zh-CN"/>
+        </w:rPr>
+      </w:pPr>
+      <w:r>
+        <w:rPr>
+          <w:rFonts w:hint="eastAsia"/>
+          <w:lang w:eastAsia="zh-CN"/>
+        </w:rPr>
+        <w:t>上述功能会完全支持。</w:t>
+      </w:r>
+    </w:p>
+    <w:p>
+      <w:pPr>
+        <w:numPr>
+          <w:ilvl w:val="0"/>
+          <w:numId w:val="3"/>
+        </w:numPr>
+        <w:ind w:left="1260" w:leftChars="0" w:hanging="420" w:firstLineChars="0"/>
+        <w:rPr>
+          <w:rFonts w:hint="eastAsia"/>
+          <w:lang w:val="en-US" w:eastAsia="zh-CN"/>
+        </w:rPr>
+      </w:pPr>
+      <w:r>
+        <w:rPr>
+          <w:rFonts w:hint="eastAsia"/>
+          <w:lang w:val="en-US" w:eastAsia="zh-CN"/>
+        </w:rPr>
+        <w:t>修改之前路径显示的方式，是路径能够正确的表示符号链接文件递归是的操作，</w:t>
+      </w:r>
+    </w:p>
+    <w:p>
+      <w:pPr>
+        <w:numPr>
+          <w:ilvl w:val="0"/>
+          <w:numId w:val="0"/>
+        </w:numPr>
+        <w:ind w:left="840" w:leftChars="0" w:firstLine="420" w:firstLineChars="0"/>
+        <w:rPr>
+          <w:rFonts w:hint="eastAsia" w:eastAsiaTheme="minorEastAsia"/>
+          <w:lang w:val="en-US" w:eastAsia="zh-CN"/>
+        </w:rPr>
+      </w:pPr>
+      <w:r>
+        <w:rPr>
+          <w:rFonts w:hint="eastAsia"/>
+          <w:lang w:val="en-US" w:eastAsia="zh-CN"/>
+        </w:rPr>
+        <w:t>如 a 指向 b 吧为a的父文件夹， a\b\a\b\a\b\a\b\a。</w:t>
+      </w:r>
+    </w:p>
+    <w:p>
+      <w:pPr>
+        <w:numPr>
+          <w:ilvl w:val="0"/>
+          <w:numId w:val="2"/>
+        </w:numPr>
+        <w:ind w:left="1260" w:leftChars="0" w:hanging="420" w:firstLineChars="0"/>
+        <w:rPr>
+          <w:rFonts w:hint="eastAsia"/>
+          <w:lang w:val="en-US" w:eastAsia="zh-CN"/>
+        </w:rPr>
+      </w:pPr>
+      <w:r>
+        <w:rPr>
+          <w:rFonts w:hint="eastAsia"/>
+          <w:lang w:val="en-US" w:eastAsia="zh-CN"/>
+        </w:rPr>
+        <w:t>空格名字问题，此前命名没有明确规范并且不支持空格，在这里明确命名规范：</w:t>
+      </w:r>
+    </w:p>
+    <w:p>
+      <w:pPr>
+        <w:numPr>
+          <w:ilvl w:val="-1"/>
+          <w:numId w:val="0"/>
+        </w:numPr>
+        <w:ind w:left="1260" w:leftChars="0" w:firstLine="0" w:firstLineChars="0"/>
+        <w:rPr>
+          <w:rFonts w:hint="eastAsia"/>
+          <w:lang w:val="en-US" w:eastAsia="zh-CN"/>
+        </w:rPr>
+      </w:pPr>
+      <w:r>
+        <w:rPr>
+          <w:rFonts w:hint="eastAsia"/>
+          <w:lang w:val="en-US" w:eastAsia="zh-CN"/>
+        </w:rPr>
+        <w:t>所有命令统一路径约束：</w:t>
+      </w:r>
+    </w:p>
+    <w:p>
+      <w:pPr>
+        <w:numPr>
+          <w:ilvl w:val="-1"/>
+          <w:numId w:val="0"/>
+        </w:numPr>
+        <w:ind w:left="1260" w:leftChars="0" w:firstLine="420" w:firstLineChars="0"/>
+        <w:rPr>
+          <w:rFonts w:hint="eastAsia"/>
+          <w:lang w:val="en-US" w:eastAsia="zh-CN"/>
+        </w:rPr>
+      </w:pPr>
+      <w:r>
+        <w:rPr>
+          <w:rFonts w:hint="eastAsia"/>
+          <w:lang w:val="en-US" w:eastAsia="zh-CN"/>
+        </w:rPr>
+        <w:t>命名约束，无论是文件或文件夹不约定长度，但是限制内容，命名允许包含 大小些字母 下划线，数字以及“.”，但不允许只包含“.”，允许出现空格但开头结尾不允许是空格，并且需要用英文双引号包含（eg.“x x x x”），如过是实际磁盘需要以@开头，其他字符都不允许使用。在创建盘符时特别允许出现：，除此以外不支持其他命名方式。</w:t>
+      </w:r>
+    </w:p>
+    <w:p>
+      <w:pPr>
+        <w:numPr>
+          <w:ilvl w:val="0"/>
+          <w:numId w:val="4"/>
+        </w:numPr>
+        <w:ind w:left="1260" w:leftChars="0" w:hanging="420" w:firstLineChars="0"/>
+        <w:rPr>
+          <w:rFonts w:hint="eastAsia"/>
+          <w:lang w:val="en-US" w:eastAsia="zh-CN"/>
+        </w:rPr>
+      </w:pPr>
+      <w:r>
+        <w:rPr>
+          <w:rFonts w:hint="eastAsia"/>
+          <w:lang w:val="en-US" w:eastAsia="zh-CN"/>
+        </w:rPr>
+        <w:t>在所有的路径以及命令中不支持/t的处理将视为错误。</w:t>
+      </w:r>
+    </w:p>
+    <w:p>
+      <w:pPr>
+        <w:numPr>
+          <w:ilvl w:val="0"/>
+          <w:numId w:val="4"/>
+        </w:numPr>
+        <w:ind w:left="1260" w:leftChars="0" w:hanging="420" w:firstLineChars="0"/>
+        <w:rPr>
+          <w:rFonts w:hint="eastAsia"/>
+          <w:lang w:val="en-US" w:eastAsia="zh-CN"/>
+        </w:rPr>
+      </w:pPr>
+      <w:r>
+        <w:rPr>
+          <w:rFonts w:hint="eastAsia"/>
+          <w:lang w:val="en-US" w:eastAsia="zh-CN"/>
+        </w:rPr>
+        <w:t>Copy命令需要给出合理提示，但是仍然不对真实磁盘间拷贝进行支持。</w:t>
+      </w:r>
+    </w:p>
+    <w:p>
+      <w:pPr>
+        <w:numPr>
+          <w:ilvl w:val="0"/>
+          <w:numId w:val="4"/>
+        </w:numPr>
+        <w:ind w:left="1260" w:leftChars="0" w:hanging="420" w:firstLineChars="0"/>
+        <w:rPr>
+          <w:rFonts w:hint="eastAsia"/>
+          <w:lang w:val="en-US" w:eastAsia="zh-CN"/>
+        </w:rPr>
+      </w:pPr>
+      <w:r>
+        <w:rPr>
+          <w:rFonts w:hint="eastAsia"/>
+          <w:lang w:val="en-US" w:eastAsia="zh-CN"/>
+        </w:rPr>
+        <w:t>Move添加从磁盘向真实磁盘移动，支持真实磁盘向虚拟磁盘移动，如果真实磁盘向虚拟磁盘移动则源文件不可为文件夹。</w:t>
+      </w:r>
+    </w:p>
+    <w:p>
+      <w:pPr>
+        <w:numPr>
+          <w:ilvl w:val="0"/>
+          <w:numId w:val="3"/>
+        </w:numPr>
+        <w:ind w:left="1260" w:leftChars="0" w:hanging="420" w:firstLineChars="0"/>
+        <w:rPr>
+          <w:rFonts w:hint="eastAsia"/>
+          <w:lang w:val="en-US" w:eastAsia="zh-CN"/>
+        </w:rPr>
+      </w:pPr>
+      <w:r>
+        <w:rPr>
+          <w:rFonts w:hint="eastAsia"/>
+          <w:lang w:val="en-US" w:eastAsia="zh-CN"/>
+        </w:rPr>
+        <w:t>实现文件读写器，能够通过读写器将虚拟磁盘数据保存为一个文件，别且能够通过读取文件初始化磁盘。本需求为拓展需求，以上述需求优先完成为准。</w:t>
+      </w:r>
+    </w:p>
+    <w:p>
+      <w:pPr>
+        <w:numPr>
+          <w:ilvl w:val="0"/>
+          <w:numId w:val="3"/>
+        </w:numPr>
+        <w:ind w:left="1260" w:leftChars="0" w:hanging="420" w:firstLineChars="0"/>
+        <w:rPr>
+          <w:rFonts w:hint="eastAsia"/>
+          <w:lang w:val="en-US" w:eastAsia="zh-CN"/>
+        </w:rPr>
+      </w:pPr>
+      <w:r>
+        <w:rPr>
+          <w:rFonts w:hint="eastAsia"/>
+          <w:lang w:val="en-US" w:eastAsia="zh-CN"/>
+        </w:rPr>
+        <w:t>cmd 认为被双引号包括的东西都是路径，这里设计与cmd 有区别只将双引号包裹的视为一个整体的参数 可能是命令参数也可能是路径</w:t>
+      </w:r>
+    </w:p>
+    <w:p>
+      <w:pPr>
+        <w:numPr>
+          <w:numId w:val="0"/>
+        </w:numPr>
+        <w:ind w:left="840" w:leftChars="0"/>
+        <w:rPr>
+          <w:rFonts w:hint="eastAsia"/>
+          <w:lang w:val="en-US" w:eastAsia="zh-CN"/>
+        </w:rPr>
+      </w:pPr>
+      <w:r>
+        <w:rPr>
+          <w:rFonts w:hint="eastAsia"/>
+          <w:lang w:val="en-US" w:eastAsia="zh-CN"/>
+        </w:rPr>
+        <w:t>原因如下：</w:t>
+      </w:r>
+    </w:p>
+    <w:p>
+      <w:pPr>
+        <w:numPr>
+          <w:numId w:val="0"/>
+        </w:numPr>
+        <w:ind w:left="840" w:leftChars="0"/>
+        <w:rPr>
+          <w:rFonts w:hint="eastAsia"/>
+          <w:lang w:val="en-US" w:eastAsia="zh-CN"/>
+        </w:rPr>
+      </w:pPr>
+      <w:r>
+        <w:rPr>
+          <w:rFonts w:hint="eastAsia"/>
+          <w:lang w:val="en-US" w:eastAsia="zh-CN"/>
+        </w:rPr>
+        <w:t>由于设计预处理时无法获得那些是参数，并且由于cmd在识别时以'/'开头的都视为参数 路径分割必须是'\'由于需求要求能够全部支持为路径所以难以分辨参数所以这里这样设计，其次由于需要支持以'/'开头的路径参数，在命令进行绝对路径处理时会将连续的'/'视为同一个分割符分割前后两级路径（这个应该有办法优化）</w:t>
+      </w:r>
       <w:bookmarkStart w:id="0" w:name="_GoBack"/>
       <w:bookmarkEnd w:id="0"/>
-      <w:r>
-        <w:rPr>
-          <w:rFonts w:hint="eastAsia"/>
-          <w:lang w:eastAsia="zh-CN"/>
-        </w:rPr>
-        <w:t>上述功能会完全支持。</w:t>
-      </w:r>
-    </w:p>
-    <w:p>
-      <w:pPr>
-        <w:numPr>
-          <w:ilvl w:val="0"/>
-          <w:numId w:val="3"/>
-        </w:numPr>
-        <w:ind w:left="1260" w:leftChars="0" w:hanging="420" w:firstLineChars="0"/>
-        <w:rPr>
-          <w:rFonts w:hint="eastAsia"/>
-          <w:lang w:val="en-US" w:eastAsia="zh-CN"/>
-        </w:rPr>
-      </w:pPr>
-      <w:r>
-        <w:rPr>
-          <w:rFonts w:hint="eastAsia"/>
-          <w:lang w:val="en-US" w:eastAsia="zh-CN"/>
-        </w:rPr>
-        <w:t>修改之前路径显示的方式，是路径能够正确的表示符号链接文件递归是的操作，</w:t>
-      </w:r>
-    </w:p>
-    <w:p>
-      <w:pPr>
-        <w:numPr>
-          <w:numId w:val="0"/>
-        </w:numPr>
-        <w:ind w:left="840" w:leftChars="0" w:firstLine="420" w:firstLineChars="0"/>
-        <w:rPr>
-          <w:rFonts w:hint="eastAsia" w:eastAsiaTheme="minorEastAsia"/>
-          <w:lang w:val="en-US" w:eastAsia="zh-CN"/>
-        </w:rPr>
-      </w:pPr>
-      <w:r>
-        <w:rPr>
-          <w:rFonts w:hint="eastAsia"/>
-          <w:lang w:val="en-US" w:eastAsia="zh-CN"/>
-        </w:rPr>
-        <w:t>如 a 指向 b 吧为a的父文件夹， a\b\a\b\a\b\a\b\a。</w:t>
-      </w:r>
-    </w:p>
-    <w:p>
-      <w:pPr>
-        <w:numPr>
-          <w:ilvl w:val="0"/>
-          <w:numId w:val="2"/>
-        </w:numPr>
-        <w:ind w:left="1260" w:leftChars="0" w:hanging="420" w:firstLineChars="0"/>
-        <w:rPr>
-          <w:rFonts w:hint="eastAsia"/>
-          <w:lang w:val="en-US" w:eastAsia="zh-CN"/>
-        </w:rPr>
-      </w:pPr>
-      <w:r>
-        <w:rPr>
-          <w:rFonts w:hint="eastAsia"/>
-          <w:lang w:val="en-US" w:eastAsia="zh-CN"/>
-        </w:rPr>
-        <w:t>空格名字问题，此前命名没有明确规范并且不支持空格，在这里明确命名规范：</w:t>
-      </w:r>
     </w:p>
     <w:p>
       <w:pPr>
@@ -786,148 +1122,30 @@
           <w:ilvl w:val="-1"/>
           <w:numId w:val="0"/>
         </w:numPr>
-        <w:ind w:left="1260" w:leftChars="0" w:firstLine="0" w:firstLineChars="0"/>
-        <w:rPr>
-          <w:rFonts w:hint="eastAsia"/>
-          <w:lang w:val="en-US" w:eastAsia="zh-CN"/>
-        </w:rPr>
-      </w:pPr>
-      <w:r>
-        <w:rPr>
-          <w:rFonts w:hint="eastAsia"/>
-          <w:lang w:val="en-US" w:eastAsia="zh-CN"/>
-        </w:rPr>
-        <w:t>所有命令统一路径约束：</w:t>
-      </w:r>
-    </w:p>
-    <w:p>
-      <w:pPr>
-        <w:numPr>
-          <w:ilvl w:val="-1"/>
-          <w:numId w:val="0"/>
-        </w:numPr>
         <w:ind w:left="1260" w:leftChars="0" w:firstLine="420" w:firstLineChars="0"/>
         <w:rPr>
           <w:rFonts w:hint="eastAsia"/>
           <w:lang w:val="en-US" w:eastAsia="zh-CN"/>
         </w:rPr>
       </w:pPr>
-      <w:r>
-        <w:rPr>
-          <w:rFonts w:hint="eastAsia"/>
-          <w:lang w:val="en-US" w:eastAsia="zh-CN"/>
-        </w:rPr>
-        <w:t>命名约束，无论是文件或文件夹不约定长度，但是限制内容，命名允许包含 大小些字母 下划线，数字以及“.”，但不允许只包含“.”，允许出现空格但开头结尾不允许是空格，并且需要用英文双引号包含（eg.“x x x x”），如过是实际磁盘需要以@开头，其他字符都不允许使用。在创建盘符时特别允许出现：，除此以外不支持其他命名方式。</w:t>
-      </w:r>
-    </w:p>
-    <w:p>
-      <w:pPr>
-        <w:numPr>
-          <w:ilvl w:val="0"/>
-          <w:numId w:val="4"/>
-        </w:numPr>
-        <w:ind w:left="1260" w:leftChars="0" w:hanging="420" w:firstLineChars="0"/>
-        <w:rPr>
-          <w:rFonts w:hint="eastAsia"/>
-          <w:lang w:val="en-US" w:eastAsia="zh-CN"/>
-        </w:rPr>
-      </w:pPr>
-      <w:r>
-        <w:rPr>
-          <w:rFonts w:hint="eastAsia"/>
-          <w:lang w:val="en-US" w:eastAsia="zh-CN"/>
-        </w:rPr>
-        <w:t>在所有的路径以及命令中不支持/t的处理将视为错误。</w:t>
-      </w:r>
-    </w:p>
-    <w:p>
-      <w:pPr>
-        <w:numPr>
-          <w:ilvl w:val="0"/>
-          <w:numId w:val="4"/>
-        </w:numPr>
-        <w:ind w:left="1260" w:leftChars="0" w:hanging="420" w:firstLineChars="0"/>
-        <w:rPr>
-          <w:rFonts w:hint="eastAsia"/>
-          <w:lang w:val="en-US" w:eastAsia="zh-CN"/>
-        </w:rPr>
-      </w:pPr>
-      <w:r>
-        <w:rPr>
-          <w:rFonts w:hint="eastAsia"/>
-          <w:lang w:val="en-US" w:eastAsia="zh-CN"/>
-        </w:rPr>
-        <w:t>Copy命令需要给出合理提示，但是仍然不对真实磁盘间拷贝进行支持。</w:t>
-      </w:r>
-    </w:p>
-    <w:p>
-      <w:pPr>
-        <w:numPr>
-          <w:ilvl w:val="0"/>
-          <w:numId w:val="4"/>
-        </w:numPr>
-        <w:ind w:left="1260" w:leftChars="0" w:hanging="420" w:firstLineChars="0"/>
-        <w:rPr>
-          <w:rFonts w:hint="eastAsia"/>
-          <w:lang w:val="en-US" w:eastAsia="zh-CN"/>
-        </w:rPr>
-      </w:pPr>
-      <w:r>
-        <w:rPr>
-          <w:rFonts w:hint="eastAsia"/>
-          <w:lang w:val="en-US" w:eastAsia="zh-CN"/>
-        </w:rPr>
-        <w:t>Move添加从磁盘向真实磁盘移动，支持真实磁盘向虚拟磁盘移动，如果真实磁盘向虚拟磁盘移动则源文件不可为文件夹。</w:t>
-      </w:r>
-    </w:p>
-    <w:p>
-      <w:pPr>
-        <w:numPr>
-          <w:ilvl w:val="0"/>
-          <w:numId w:val="3"/>
-        </w:numPr>
-        <w:ind w:left="1260" w:leftChars="0" w:hanging="420" w:firstLineChars="0"/>
-        <w:rPr>
-          <w:rFonts w:hint="eastAsia"/>
-          <w:lang w:val="en-US" w:eastAsia="zh-CN"/>
-        </w:rPr>
-      </w:pPr>
-      <w:r>
-        <w:rPr>
-          <w:rFonts w:hint="eastAsia"/>
-          <w:lang w:val="en-US" w:eastAsia="zh-CN"/>
-        </w:rPr>
-        <w:t>实现文件读写器，能够通过读写器将虚拟磁盘数据保存为一个文件，别且能够通过读取文件初始化磁盘。本需求为拓展需求，以上述需求优先完成为准。</w:t>
-      </w:r>
-    </w:p>
-    <w:p>
-      <w:pPr>
-        <w:numPr>
-          <w:ilvl w:val="-1"/>
-          <w:numId w:val="0"/>
-        </w:numPr>
-        <w:ind w:left="1260" w:leftChars="0" w:firstLine="420" w:firstLineChars="0"/>
-        <w:rPr>
-          <w:rFonts w:hint="eastAsia"/>
-          <w:lang w:val="en-US" w:eastAsia="zh-CN"/>
-        </w:rPr>
-      </w:pPr>
-    </w:p>
-    <w:p>
-      <w:pPr>
-        <w:numPr>
-          <w:numId w:val="0"/>
-        </w:numPr>
-        <w:ind w:left="840" w:leftChars="0" w:firstLine="420" w:firstLineChars="0"/>
-        <w:rPr>
-          <w:rFonts w:hint="eastAsia"/>
-          <w:lang w:val="en-US" w:eastAsia="zh-CN"/>
-        </w:rPr>
-      </w:pPr>
-    </w:p>
-    <w:p>
-      <w:pPr>
-        <w:numPr>
+    </w:p>
+    <w:p>
+      <w:pPr>
+        <w:numPr>
+          <w:ilvl w:val="0"/>
+          <w:numId w:val="0"/>
+        </w:numPr>
+        <w:ind w:left="840" w:leftChars="0" w:firstLine="420" w:firstLineChars="0"/>
+        <w:rPr>
+          <w:rFonts w:hint="eastAsia"/>
+          <w:lang w:val="en-US" w:eastAsia="zh-CN"/>
+        </w:rPr>
+      </w:pPr>
+    </w:p>
+    <w:p>
+      <w:pPr>
+        <w:numPr>
+          <w:ilvl w:val="0"/>
           <w:numId w:val="0"/>
         </w:numPr>
         <w:ind w:left="840" w:leftChars="0"/>

--- a/virtual_disk/虚拟磁盘功能新需求分析.docx
+++ b/virtual_disk/虚拟磁盘功能新需求分析.docx
@@ -116,7 +116,7 @@
           <w:rFonts w:hint="eastAsia"/>
           <w:lang w:val="en-US" w:eastAsia="zh-CN"/>
         </w:rPr>
-        <w:t>约束：磁盘符号为英文字母（不区分大小写命令之后统一转为小写）+：不能出现其他符号（C:、D:、E: ... ...），不能出现同名盘符。</w:t>
+        <w:t>约束：磁盘符号为一个英文字母英文字母（不区分大小写命令之后统一转为小写a-z）+：不能出现其他符号（C:、D:、E: ... ...），不能出现同名盘符。</w:t>
       </w:r>
     </w:p>
     <w:p>
@@ -316,8 +316,20 @@
           <w:rFonts w:hint="eastAsia"/>
           <w:lang w:val="en-US" w:eastAsia="zh-CN"/>
         </w:rPr>
-        <w:t>用例 d: 则跳转到相应盘符下，其他情况均视为错误提示非法命令</w:t>
-      </w:r>
+        <w:t>用例 d: 则跳转到相应盘符下，唯一正确情况 直接输入盘符名并且盘符存在。</w:t>
+      </w:r>
+    </w:p>
+    <w:p>
+      <w:pPr>
+        <w:numPr>
+          <w:numId w:val="0"/>
+        </w:numPr>
+        <w:ind w:left="840" w:leftChars="0"/>
+        <w:rPr>
+          <w:rFonts w:hint="eastAsia"/>
+          <w:lang w:val="en-US" w:eastAsia="zh-CN"/>
+        </w:rPr>
+      </w:pPr>
     </w:p>
     <w:p>
       <w:pPr>
@@ -336,7 +348,320 @@
           <w:rFonts w:hint="eastAsia"/>
           <w:lang w:val="en-US" w:eastAsia="zh-CN"/>
         </w:rPr>
-        <w:t>项目需要接入白盒测试模块，则根据白盒测试要求，需要存在VirtualDisk类以及相应接口。需要满足白盒测试的其他约束，如根目录约束。并且需要提供5个以上的测试用例。</w:t>
+        <w:t>项目需要接入白盒测试模块，则根据白盒测试要求，需要存在VirtualDisk类以及相应接口。需要满足白盒测试的其他约束，</w:t>
+      </w:r>
+    </w:p>
+    <w:p>
+      <w:pPr>
+        <w:numPr>
+          <w:numId w:val="0"/>
+        </w:numPr>
+        <w:ind w:left="840" w:leftChars="0" w:firstLine="420" w:firstLineChars="0"/>
+        <w:rPr>
+          <w:rFonts w:hint="eastAsia"/>
+          <w:lang w:val="en-US" w:eastAsia="zh-CN"/>
+        </w:rPr>
+      </w:pPr>
+      <w:r>
+        <w:rPr>
+          <w:rFonts w:hint="eastAsia"/>
+          <w:lang w:val="en-US" w:eastAsia="zh-CN"/>
+        </w:rPr>
+        <w:t>1.编写的虚拟磁盘项目默认盘符为C盘；</w:t>
+      </w:r>
+    </w:p>
+    <w:p>
+      <w:pPr>
+        <w:numPr>
+          <w:numId w:val="0"/>
+        </w:numPr>
+        <w:ind w:left="840" w:leftChars="0" w:firstLine="420" w:firstLineChars="0"/>
+        <w:rPr>
+          <w:rFonts w:hint="eastAsia"/>
+          <w:lang w:val="en-US" w:eastAsia="zh-CN"/>
+        </w:rPr>
+      </w:pPr>
+      <w:r>
+        <w:rPr>
+          <w:rFonts w:hint="eastAsia"/>
+          <w:lang w:val="en-US" w:eastAsia="zh-CN"/>
+        </w:rPr>
+        <w:t>2.编写的虚拟磁盘项目中包含空格的名字需用 "" 指定；</w:t>
+      </w:r>
+    </w:p>
+    <w:p>
+      <w:pPr>
+        <w:numPr>
+          <w:numId w:val="0"/>
+        </w:numPr>
+        <w:ind w:left="840" w:leftChars="0" w:firstLine="420" w:firstLineChars="0"/>
+        <w:rPr>
+          <w:rFonts w:hint="eastAsia"/>
+          <w:lang w:val="en-US" w:eastAsia="zh-CN"/>
+        </w:rPr>
+      </w:pPr>
+      <w:r>
+        <w:rPr>
+          <w:rFonts w:hint="eastAsia"/>
+          <w:lang w:val="en-US" w:eastAsia="zh-CN"/>
+        </w:rPr>
+        <w:t>3.编写的虚拟磁盘项目文件大小为所存储对象的字节数；文件夹大小为该文件夹下所有子文件大小之和，如果为空文件夹，大小则为0；符号链接大小为0；</w:t>
+      </w:r>
+    </w:p>
+    <w:p>
+      <w:pPr>
+        <w:numPr>
+          <w:numId w:val="0"/>
+        </w:numPr>
+        <w:ind w:left="840" w:leftChars="0" w:firstLine="420" w:firstLineChars="0"/>
+        <w:rPr>
+          <w:rFonts w:hint="eastAsia"/>
+          <w:lang w:val="en-US" w:eastAsia="zh-CN"/>
+        </w:rPr>
+      </w:pPr>
+      <w:r>
+        <w:rPr>
+          <w:rFonts w:hint="eastAsia"/>
+          <w:lang w:val="en-US" w:eastAsia="zh-CN"/>
+        </w:rPr>
+        <w:t>4.编写的虚拟磁盘项目需要提供虚拟磁盘类即VirtualDisk类(需要提供无参构造函数)，其中VirtualDisk类需要提供如下接口：</w:t>
+      </w:r>
+    </w:p>
+    <w:p>
+      <w:pPr>
+        <w:numPr>
+          <w:numId w:val="0"/>
+        </w:numPr>
+        <w:ind w:left="840" w:leftChars="0" w:firstLine="420" w:firstLineChars="0"/>
+        <w:rPr>
+          <w:rFonts w:hint="eastAsia"/>
+          <w:lang w:val="en-US" w:eastAsia="zh-CN"/>
+        </w:rPr>
+      </w:pPr>
+      <w:r>
+        <w:rPr>
+          <w:rFonts w:hint="eastAsia"/>
+          <w:lang w:val="en-US" w:eastAsia="zh-CN"/>
+        </w:rPr>
+        <w:t>Bool formatDisk void</w:t>
+      </w:r>
+    </w:p>
+    <w:p>
+      <w:pPr>
+        <w:numPr>
+          <w:numId w:val="0"/>
+        </w:numPr>
+        <w:ind w:left="840" w:leftChars="0" w:firstLine="420" w:firstLineChars="0"/>
+        <w:rPr>
+          <w:rFonts w:hint="eastAsia"/>
+          <w:lang w:val="en-US" w:eastAsia="zh-CN"/>
+        </w:rPr>
+      </w:pPr>
+      <w:r>
+        <w:rPr>
+          <w:rFonts w:hint="eastAsia"/>
+          <w:lang w:val="en-US" w:eastAsia="zh-CN"/>
+        </w:rPr>
+        <w:t>格式化虚拟磁盘</w:t>
+      </w:r>
+    </w:p>
+    <w:p>
+      <w:pPr>
+        <w:numPr>
+          <w:ilvl w:val="0"/>
+          <w:numId w:val="0"/>
+        </w:numPr>
+        <w:ind w:left="840" w:leftChars="0" w:firstLine="420" w:firstLineChars="0"/>
+        <w:rPr>
+          <w:rFonts w:hint="eastAsia"/>
+          <w:lang w:val="en-US" w:eastAsia="zh-CN"/>
+        </w:rPr>
+      </w:pPr>
+      <w:r>
+        <w:rPr>
+          <w:rFonts w:hint="eastAsia"/>
+          <w:lang w:val="en-US" w:eastAsia="zh-CN"/>
+        </w:rPr>
+        <w:t>Bool executeCmd string cmdStr</w:t>
+      </w:r>
+    </w:p>
+    <w:p>
+      <w:pPr>
+        <w:numPr>
+          <w:ilvl w:val="0"/>
+          <w:numId w:val="0"/>
+        </w:numPr>
+        <w:ind w:left="840" w:leftChars="0" w:firstLine="420" w:firstLineChars="0"/>
+        <w:rPr>
+          <w:rFonts w:hint="eastAsia"/>
+          <w:lang w:val="en-US" w:eastAsia="zh-CN"/>
+        </w:rPr>
+      </w:pPr>
+      <w:r>
+        <w:rPr>
+          <w:rFonts w:hint="eastAsia"/>
+          <w:lang w:val="en-US" w:eastAsia="zh-CN"/>
+        </w:rPr>
+        <w:t>执行相应的命令</w:t>
+      </w:r>
+    </w:p>
+    <w:p>
+      <w:pPr>
+        <w:numPr>
+          <w:ilvl w:val="0"/>
+          <w:numId w:val="0"/>
+        </w:numPr>
+        <w:ind w:left="840" w:leftChars="0" w:firstLine="420" w:firstLineChars="0"/>
+        <w:rPr>
+          <w:rFonts w:hint="eastAsia"/>
+          <w:lang w:val="en-US" w:eastAsia="zh-CN"/>
+        </w:rPr>
+      </w:pPr>
+      <w:r>
+        <w:rPr>
+          <w:rFonts w:hint="eastAsia"/>
+          <w:lang w:val="en-US" w:eastAsia="zh-CN"/>
+        </w:rPr>
+        <w:t>String getCurPath void</w:t>
+      </w:r>
+    </w:p>
+    <w:p>
+      <w:pPr>
+        <w:numPr>
+          <w:ilvl w:val="0"/>
+          <w:numId w:val="0"/>
+        </w:numPr>
+        <w:ind w:left="840" w:leftChars="0" w:firstLine="420" w:firstLineChars="0"/>
+        <w:rPr>
+          <w:rFonts w:hint="eastAsia"/>
+          <w:lang w:val="en-US" w:eastAsia="zh-CN"/>
+        </w:rPr>
+      </w:pPr>
+      <w:r>
+        <w:rPr>
+          <w:rFonts w:hint="eastAsia"/>
+          <w:lang w:val="en-US" w:eastAsia="zh-CN"/>
+        </w:rPr>
+        <w:t>获得当前文件夹所在路径</w:t>
+      </w:r>
+    </w:p>
+    <w:p>
+      <w:pPr>
+        <w:numPr>
+          <w:ilvl w:val="0"/>
+          <w:numId w:val="0"/>
+        </w:numPr>
+        <w:ind w:left="840" w:leftChars="0" w:firstLine="420" w:firstLineChars="0"/>
+        <w:rPr>
+          <w:rFonts w:hint="eastAsia"/>
+          <w:lang w:val="en-US" w:eastAsia="zh-CN"/>
+        </w:rPr>
+      </w:pPr>
+      <w:r>
+        <w:rPr>
+          <w:rFonts w:hint="eastAsia"/>
+          <w:lang w:val="en-US" w:eastAsia="zh-CN"/>
+        </w:rPr>
+        <w:t xml:space="preserve">根路径：C:\ </w:t>
+      </w:r>
+    </w:p>
+    <w:p>
+      <w:pPr>
+        <w:numPr>
+          <w:ilvl w:val="0"/>
+          <w:numId w:val="0"/>
+        </w:numPr>
+        <w:ind w:left="840" w:leftChars="0" w:firstLine="420" w:firstLineChars="0"/>
+        <w:rPr>
+          <w:rFonts w:hint="eastAsia"/>
+          <w:lang w:val="en-US" w:eastAsia="zh-CN"/>
+        </w:rPr>
+      </w:pPr>
+      <w:r>
+        <w:rPr>
+          <w:rFonts w:hint="eastAsia"/>
+          <w:lang w:val="en-US" w:eastAsia="zh-CN"/>
+        </w:rPr>
+        <w:t>其他路径：C:\ab</w:t>
+      </w:r>
+    </w:p>
+    <w:p>
+      <w:pPr>
+        <w:numPr>
+          <w:ilvl w:val="0"/>
+          <w:numId w:val="0"/>
+        </w:numPr>
+        <w:ind w:left="840" w:leftChars="0" w:firstLine="420" w:firstLineChars="0"/>
+        <w:rPr>
+          <w:rFonts w:hint="eastAsia"/>
+          <w:lang w:val="en-US" w:eastAsia="zh-CN"/>
+        </w:rPr>
+      </w:pPr>
+      <w:r>
+        <w:rPr>
+          <w:rFonts w:hint="eastAsia"/>
+          <w:lang w:val="en-US" w:eastAsia="zh-CN"/>
+        </w:rPr>
+        <w:t>Bool containNode string path,  int&amp; size, int&amp; type</w:t>
+      </w:r>
+    </w:p>
+    <w:p>
+      <w:pPr>
+        <w:numPr>
+          <w:ilvl w:val="0"/>
+          <w:numId w:val="0"/>
+        </w:numPr>
+        <w:ind w:left="840" w:leftChars="0" w:firstLine="420" w:firstLineChars="0"/>
+        <w:rPr>
+          <w:rFonts w:hint="eastAsia"/>
+          <w:lang w:val="en-US" w:eastAsia="zh-CN"/>
+        </w:rPr>
+      </w:pPr>
+      <w:r>
+        <w:rPr>
+          <w:rFonts w:hint="eastAsia"/>
+          <w:lang w:val="en-US" w:eastAsia="zh-CN"/>
+        </w:rPr>
+        <w:t>如果path路径（绝对路径）的节点存在，则返回true，否则返回false。如果存在，size表示该节点的大小，type表示该节点的类型（1表示文件夹， 2表示文件， 3表示符号链接）；如果不存在，size为-1，type为0。</w:t>
+      </w:r>
+    </w:p>
+    <w:p>
+      <w:pPr>
+        <w:numPr>
+          <w:ilvl w:val="0"/>
+          <w:numId w:val="0"/>
+        </w:numPr>
+        <w:ind w:left="840" w:leftChars="0" w:firstLine="420" w:firstLineChars="0"/>
+        <w:rPr>
+          <w:rFonts w:hint="eastAsia"/>
+          <w:lang w:val="en-US" w:eastAsia="zh-CN"/>
+        </w:rPr>
+      </w:pPr>
+      <w:r>
+        <w:rPr>
+          <w:rFonts w:hint="eastAsia"/>
+          <w:lang w:val="en-US" w:eastAsia="zh-CN"/>
+        </w:rPr>
+        <w:t>String getLinkNode string path</w:t>
+      </w:r>
+    </w:p>
+    <w:p>
+      <w:pPr>
+        <w:numPr>
+          <w:numId w:val="0"/>
+        </w:numPr>
+        <w:ind w:left="840" w:leftChars="0" w:firstLine="420" w:firstLineChars="0"/>
+        <w:rPr>
+          <w:rFonts w:hint="eastAsia"/>
+          <w:lang w:val="en-US" w:eastAsia="zh-CN"/>
+        </w:rPr>
+      </w:pPr>
+      <w:r>
+        <w:rPr>
+          <w:rFonts w:hint="eastAsia"/>
+          <w:lang w:val="en-US" w:eastAsia="zh-CN"/>
+        </w:rPr>
+        <w:t>根据路径所指向的符号链接，返回该符号链接所链接的节点的路径（如果链接的节点不存在，返回空字符串）。</w:t>
       </w:r>
     </w:p>
     <w:p>
@@ -356,7 +681,27 @@
           <w:rFonts w:hint="eastAsia"/>
           <w:lang w:val="en-US" w:eastAsia="zh-CN"/>
         </w:rPr>
-        <w:t>添加touch命令没用来创建文件。</w:t>
+        <w:t xml:space="preserve"> 如根目录约束。并且需要提供5个以上的测试用例。</w:t>
+      </w:r>
+    </w:p>
+    <w:p>
+      <w:pPr>
+        <w:numPr>
+          <w:ilvl w:val="0"/>
+          <w:numId w:val="1"/>
+        </w:numPr>
+        <w:ind w:left="1260" w:leftChars="0" w:hanging="420" w:firstLineChars="0"/>
+        <w:rPr>
+          <w:rFonts w:hint="eastAsia"/>
+          <w:lang w:val="en-US" w:eastAsia="zh-CN"/>
+        </w:rPr>
+      </w:pPr>
+      <w:r>
+        <w:rPr>
+          <w:rFonts w:hint="eastAsia"/>
+          <w:lang w:val="en-US" w:eastAsia="zh-CN"/>
+        </w:rPr>
+        <w:t>添加touch命令用来创建文件。</w:t>
       </w:r>
     </w:p>
     <w:p>
@@ -549,35 +894,1643 @@
           <w:rFonts w:hint="eastAsia"/>
           <w:lang w:val="en-US" w:eastAsia="zh-CN"/>
         </w:rPr>
-        <w:t>在操作磁盘时，输入路径需要支持通配符*（0~n）以及？（1）。形势众多为了避免遗漏，线面列出需求：（通代表统配符 *，？都可以）</w:t>
-      </w:r>
-    </w:p>
-    <w:p>
-      <w:pPr>
-        <w:numPr>
-          <w:numId w:val="0"/>
-        </w:numPr>
-        <w:ind w:left="840" w:leftChars="0" w:firstLine="420" w:firstLineChars="0"/>
-        <w:rPr>
-          <w:rFonts w:hint="eastAsia"/>
-          <w:lang w:val="en-US" w:eastAsia="zh-CN"/>
-        </w:rPr>
-      </w:pPr>
-      <w:r>
-        <w:rPr>
-          <w:rFonts w:hint="eastAsia"/>
-          <w:lang w:val="en-US" w:eastAsia="zh-CN"/>
-        </w:rPr>
-        <w:t>单路径参数命令（rd，de，dir）支持如下</w:t>
-      </w:r>
-    </w:p>
-    <w:p>
-      <w:pPr>
-        <w:numPr>
-          <w:ilvl w:val="0"/>
-          <w:numId w:val="0"/>
-        </w:numPr>
-        <w:ind w:left="840" w:leftChars="0" w:firstLine="420" w:firstLineChars="0"/>
+        <w:t>在操作磁盘时，输入路径需要支持通配符*（0~n）以及？（0 ~1）。形势众多为了避免遗漏，线面列出需求：（通代表统配符 *，？都可以）通配符只能通配符合命名规则的路径信息不能够统配. .. \ / ，而且文件命不能为空等命名规则以外的符号，并且对于真实路径不支持通配符单路径参数命令（rd，del，dir）的路径以及双路径参数命令（copy 。Move）的源路径通配支持：</w:t>
+      </w:r>
+    </w:p>
+    <w:p>
+      <w:pPr>
+        <w:numPr>
+          <w:ilvl w:val="0"/>
+          <w:numId w:val="0"/>
+        </w:numPr>
+        <w:ind w:left="840" w:leftChars="0" w:firstLine="420" w:firstLineChars="0"/>
+        <w:rPr>
+          <w:rFonts w:hint="eastAsia"/>
+          <w:lang w:val="en-US" w:eastAsia="zh-CN"/>
+        </w:rPr>
+      </w:pPr>
+      <w:r>
+        <w:rPr>
+          <w:rFonts w:hint="eastAsia"/>
+          <w:lang w:val="en-US" w:eastAsia="zh-CN"/>
+        </w:rPr>
+        <w:t>x*, 以x开头后面有0~n个字符的文件</w:t>
+      </w:r>
+    </w:p>
+    <w:p>
+      <w:pPr>
+        <w:numPr>
+          <w:ilvl w:val="0"/>
+          <w:numId w:val="0"/>
+        </w:numPr>
+        <w:ind w:left="840" w:leftChars="0" w:firstLine="420" w:firstLineChars="0"/>
+        <w:rPr>
+          <w:rFonts w:hint="eastAsia"/>
+          <w:lang w:val="en-US" w:eastAsia="zh-CN"/>
+        </w:rPr>
+      </w:pPr>
+      <w:r>
+        <w:rPr>
+          <w:rFonts w:hint="eastAsia"/>
+          <w:lang w:val="en-US" w:eastAsia="zh-CN"/>
+        </w:rPr>
+        <w:t>x?, 以x开头后面0~1个字符</w:t>
+      </w:r>
+    </w:p>
+    <w:p>
+      <w:pPr>
+        <w:numPr>
+          <w:ilvl w:val="0"/>
+          <w:numId w:val="0"/>
+        </w:numPr>
+        <w:ind w:left="840" w:leftChars="0" w:firstLine="420" w:firstLineChars="0"/>
+        <w:rPr>
+          <w:rFonts w:hint="eastAsia"/>
+          <w:lang w:val="en-US" w:eastAsia="zh-CN"/>
+        </w:rPr>
+      </w:pPr>
+      <w:r>
+        <w:rPr>
+          <w:rFonts w:hint="eastAsia"/>
+          <w:lang w:val="en-US" w:eastAsia="zh-CN"/>
+        </w:rPr>
+        <w:t>?x, 以0~1个任意字符开头结尾是x</w:t>
+      </w:r>
+    </w:p>
+    <w:p>
+      <w:pPr>
+        <w:numPr>
+          <w:ilvl w:val="0"/>
+          <w:numId w:val="0"/>
+        </w:numPr>
+        <w:ind w:left="840" w:leftChars="0" w:firstLine="420" w:firstLineChars="0"/>
+        <w:rPr>
+          <w:rFonts w:hint="eastAsia"/>
+          <w:lang w:val="en-US" w:eastAsia="zh-CN"/>
+        </w:rPr>
+      </w:pPr>
+      <w:r>
+        <w:rPr>
+          <w:rFonts w:hint="eastAsia"/>
+          <w:lang w:val="en-US" w:eastAsia="zh-CN"/>
+        </w:rPr>
+        <w:t>*x, 以x结尾前面是0~n个字符</w:t>
+      </w:r>
+    </w:p>
+    <w:p>
+      <w:pPr>
+        <w:numPr>
+          <w:ilvl w:val="0"/>
+          <w:numId w:val="0"/>
+        </w:numPr>
+        <w:ind w:left="840" w:leftChars="0" w:firstLine="420" w:firstLineChars="0"/>
+        <w:rPr>
+          <w:rFonts w:hint="eastAsia"/>
+          <w:lang w:val="en-US" w:eastAsia="zh-CN"/>
+        </w:rPr>
+      </w:pPr>
+      <w:r>
+        <w:rPr>
+          <w:rFonts w:hint="eastAsia"/>
+          <w:lang w:val="en-US" w:eastAsia="zh-CN"/>
+        </w:rPr>
+        <w:t>*x*,含有x的文件</w:t>
+      </w:r>
+    </w:p>
+    <w:p>
+      <w:pPr>
+        <w:numPr>
+          <w:ilvl w:val="0"/>
+          <w:numId w:val="0"/>
+        </w:numPr>
+        <w:ind w:left="840" w:leftChars="0" w:firstLine="420" w:firstLineChars="0"/>
+        <w:rPr>
+          <w:rFonts w:hint="eastAsia"/>
+          <w:lang w:val="en-US" w:eastAsia="zh-CN"/>
+        </w:rPr>
+      </w:pPr>
+      <w:r>
+        <w:rPr>
+          <w:rFonts w:hint="eastAsia"/>
+          <w:lang w:val="en-US" w:eastAsia="zh-CN"/>
+        </w:rPr>
+        <w:t>?x?, 至多三个字符中间一个字符是x的文件 有可能是 xx 、xxx</w:t>
+      </w:r>
+    </w:p>
+    <w:p>
+      <w:pPr>
+        <w:numPr>
+          <w:ilvl w:val="0"/>
+          <w:numId w:val="0"/>
+        </w:numPr>
+        <w:ind w:left="840" w:leftChars="0" w:firstLine="420" w:firstLineChars="0"/>
+        <w:rPr>
+          <w:rFonts w:hint="eastAsia"/>
+          <w:lang w:val="en-US" w:eastAsia="zh-CN"/>
+        </w:rPr>
+      </w:pPr>
+      <w:r>
+        <w:rPr>
+          <w:rFonts w:hint="eastAsia"/>
+          <w:lang w:val="en-US" w:eastAsia="zh-CN"/>
+        </w:rPr>
+        <w:t>?,   只有一个字符的文件</w:t>
+      </w:r>
+    </w:p>
+    <w:p>
+      <w:pPr>
+        <w:numPr>
+          <w:ilvl w:val="0"/>
+          <w:numId w:val="0"/>
+        </w:numPr>
+        <w:ind w:left="840" w:leftChars="0" w:firstLine="420" w:firstLineChars="0"/>
+        <w:rPr>
+          <w:rFonts w:hint="eastAsia"/>
+          <w:lang w:val="en-US" w:eastAsia="zh-CN"/>
+        </w:rPr>
+      </w:pPr>
+      <w:r>
+        <w:rPr>
+          <w:rFonts w:hint="eastAsia"/>
+          <w:lang w:val="en-US" w:eastAsia="zh-CN"/>
+        </w:rPr>
+        <w:t>*,   任意文件</w:t>
+      </w:r>
+    </w:p>
+    <w:p>
+      <w:pPr>
+        <w:numPr>
+          <w:ilvl w:val="0"/>
+          <w:numId w:val="0"/>
+        </w:numPr>
+        <w:ind w:left="840" w:leftChars="0" w:firstLine="420" w:firstLineChars="0"/>
+        <w:rPr>
+          <w:rFonts w:hint="eastAsia"/>
+          <w:lang w:val="en-US" w:eastAsia="zh-CN"/>
+        </w:rPr>
+      </w:pPr>
+      <w:r>
+        <w:rPr>
+          <w:rFonts w:hint="eastAsia"/>
+          <w:lang w:val="en-US" w:eastAsia="zh-CN"/>
+        </w:rPr>
+        <w:t>,?*  任意文件</w:t>
+      </w:r>
+    </w:p>
+    <w:p>
+      <w:pPr>
+        <w:numPr>
+          <w:ilvl w:val="0"/>
+          <w:numId w:val="0"/>
+        </w:numPr>
+        <w:ind w:left="840" w:leftChars="0" w:firstLine="420" w:firstLineChars="0"/>
+        <w:rPr>
+          <w:rFonts w:hint="eastAsia"/>
+          <w:lang w:val="en-US" w:eastAsia="zh-CN"/>
+        </w:rPr>
+      </w:pPr>
+      <w:r>
+        <w:rPr>
+          <w:rFonts w:hint="eastAsia"/>
+          <w:lang w:val="en-US" w:eastAsia="zh-CN"/>
+        </w:rPr>
+        <w:t>Dir命令匹配时有些不同是如 dir *a 则对当前路径进行查询，从结果中显示能够匹配*a的文件。相当于对当前路径查询，然后做*a筛选。</w:t>
+      </w:r>
+    </w:p>
+    <w:p>
+      <w:pPr>
+        <w:numPr>
+          <w:ilvl w:val="0"/>
+          <w:numId w:val="0"/>
+        </w:numPr>
+        <w:ind w:left="840" w:leftChars="0" w:firstLine="420" w:firstLineChars="0"/>
+        <w:rPr>
+          <w:rFonts w:hint="eastAsia"/>
+          <w:lang w:val="en-US" w:eastAsia="zh-CN"/>
+        </w:rPr>
+      </w:pPr>
+      <w:r>
+        <w:rPr>
+          <w:rFonts w:hint="eastAsia"/>
+          <w:lang w:val="en-US" w:eastAsia="zh-CN"/>
+        </w:rPr>
+        <w:t>目标路径支持：通配符只能出现在最后一级，</w:t>
+      </w:r>
+    </w:p>
+    <w:p>
+      <w:pPr>
+        <w:numPr>
+          <w:ilvl w:val="0"/>
+          <w:numId w:val="0"/>
+        </w:numPr>
+        <w:ind w:left="840" w:leftChars="0" w:firstLine="420" w:firstLineChars="0"/>
+        <w:rPr>
+          <w:rFonts w:hint="eastAsia"/>
+          <w:lang w:val="en-US" w:eastAsia="zh-CN"/>
+        </w:rPr>
+      </w:pPr>
+      <w:r>
+        <w:rPr>
+          <w:rFonts w:hint="eastAsia"/>
+          <w:lang w:val="en-US" w:eastAsia="zh-CN"/>
+        </w:rPr>
+        <w:t>目标路径的形式如下：</w:t>
+      </w:r>
+    </w:p>
+    <w:tbl>
+      <w:tblPr>
+        <w:tblStyle w:val="5"/>
+        <w:tblpPr w:leftFromText="180" w:rightFromText="180" w:vertAnchor="text" w:horzAnchor="page" w:tblpX="3281" w:tblpY="335"/>
+        <w:tblOverlap w:val="never"/>
+        <w:tblW w:w="7368" w:type="dxa"/>
+        <w:tblInd w:w="0" w:type="dxa"/>
+        <w:tblBorders>
+          <w:top w:val="single" w:color="auto" w:sz="4" w:space="0"/>
+          <w:left w:val="single" w:color="auto" w:sz="4" w:space="0"/>
+          <w:bottom w:val="single" w:color="auto" w:sz="4" w:space="0"/>
+          <w:right w:val="single" w:color="auto" w:sz="4" w:space="0"/>
+          <w:insideH w:val="single" w:color="auto" w:sz="4" w:space="0"/>
+          <w:insideV w:val="single" w:color="auto" w:sz="4" w:space="0"/>
+        </w:tblBorders>
+        <w:tblLayout w:type="fixed"/>
+        <w:tblCellMar>
+          <w:left w:w="108" w:type="dxa"/>
+          <w:right w:w="108" w:type="dxa"/>
+        </w:tblCellMar>
+      </w:tblPr>
+      <w:tblGrid>
+        <w:gridCol w:w="941"/>
+        <w:gridCol w:w="1073"/>
+        <w:gridCol w:w="934"/>
+        <w:gridCol w:w="4420"/>
+      </w:tblGrid>
+      <w:tr>
+        <w:tblPrEx>
+          <w:tblBorders>
+            <w:top w:val="single" w:color="auto" w:sz="4" w:space="0"/>
+            <w:left w:val="single" w:color="auto" w:sz="4" w:space="0"/>
+            <w:bottom w:val="single" w:color="auto" w:sz="4" w:space="0"/>
+            <w:right w:val="single" w:color="auto" w:sz="4" w:space="0"/>
+            <w:insideH w:val="single" w:color="auto" w:sz="4" w:space="0"/>
+            <w:insideV w:val="single" w:color="auto" w:sz="4" w:space="0"/>
+          </w:tblBorders>
+          <w:tblLayout w:type="fixed"/>
+          <w:tblCellMar>
+            <w:left w:w="108" w:type="dxa"/>
+            <w:right w:w="108" w:type="dxa"/>
+          </w:tblCellMar>
+        </w:tblPrEx>
+        <w:trPr>
+          <w:trHeight w:val="325" w:hRule="atLeast"/>
+        </w:trPr>
+        <w:tc>
+          <w:tcPr>
+            <w:tcW w:w="941" w:type="dxa"/>
+          </w:tcPr>
+          <w:p>
+            <w:pPr>
+              <w:numPr>
+                <w:ilvl w:val="0"/>
+                <w:numId w:val="0"/>
+              </w:numPr>
+              <w:rPr>
+                <w:rFonts w:hint="eastAsia" w:eastAsiaTheme="minorEastAsia"/>
+                <w:sz w:val="15"/>
+                <w:szCs w:val="15"/>
+                <w:vertAlign w:val="baseline"/>
+                <w:lang w:val="en-US" w:eastAsia="zh-CN"/>
+              </w:rPr>
+            </w:pPr>
+            <w:r>
+              <w:rPr>
+                <w:rFonts w:hint="eastAsia"/>
+                <w:sz w:val="15"/>
+                <w:szCs w:val="15"/>
+                <w:vertAlign w:val="baseline"/>
+                <w:lang w:val="en-US" w:eastAsia="zh-CN"/>
+              </w:rPr>
+              <w:t>源路径</w:t>
+            </w:r>
+          </w:p>
+        </w:tc>
+        <w:tc>
+          <w:tcPr>
+            <w:tcW w:w="1073" w:type="dxa"/>
+          </w:tcPr>
+          <w:p>
+            <w:pPr>
+              <w:numPr>
+                <w:ilvl w:val="0"/>
+                <w:numId w:val="0"/>
+              </w:numPr>
+              <w:rPr>
+                <w:rFonts w:hint="eastAsia"/>
+                <w:sz w:val="15"/>
+                <w:szCs w:val="15"/>
+                <w:vertAlign w:val="baseline"/>
+                <w:lang w:val="en-US" w:eastAsia="zh-CN"/>
+              </w:rPr>
+            </w:pPr>
+            <w:r>
+              <w:rPr>
+                <w:rFonts w:hint="eastAsia"/>
+                <w:sz w:val="15"/>
+                <w:szCs w:val="15"/>
+                <w:vertAlign w:val="baseline"/>
+                <w:lang w:val="en-US" w:eastAsia="zh-CN"/>
+              </w:rPr>
+              <w:t>统配符格式</w:t>
+            </w:r>
+          </w:p>
+        </w:tc>
+        <w:tc>
+          <w:tcPr>
+            <w:tcW w:w="934" w:type="dxa"/>
+          </w:tcPr>
+          <w:p>
+            <w:pPr>
+              <w:numPr>
+                <w:ilvl w:val="0"/>
+                <w:numId w:val="0"/>
+              </w:numPr>
+              <w:rPr>
+                <w:rFonts w:hint="eastAsia"/>
+                <w:sz w:val="15"/>
+                <w:szCs w:val="15"/>
+                <w:vertAlign w:val="baseline"/>
+                <w:lang w:val="en-US" w:eastAsia="zh-CN"/>
+              </w:rPr>
+            </w:pPr>
+            <w:r>
+              <w:rPr>
+                <w:rFonts w:hint="eastAsia"/>
+                <w:sz w:val="15"/>
+                <w:szCs w:val="15"/>
+                <w:vertAlign w:val="baseline"/>
+                <w:lang w:val="en-US" w:eastAsia="zh-CN"/>
+              </w:rPr>
+              <w:t>匹配结果</w:t>
+            </w:r>
+          </w:p>
+        </w:tc>
+        <w:tc>
+          <w:tcPr>
+            <w:tcW w:w="4420" w:type="dxa"/>
+          </w:tcPr>
+          <w:p>
+            <w:pPr>
+              <w:numPr>
+                <w:ilvl w:val="0"/>
+                <w:numId w:val="0"/>
+              </w:numPr>
+              <w:rPr>
+                <w:rFonts w:hint="eastAsia"/>
+                <w:vertAlign w:val="baseline"/>
+                <w:lang w:val="en-US" w:eastAsia="zh-CN"/>
+              </w:rPr>
+            </w:pPr>
+          </w:p>
+        </w:tc>
+      </w:tr>
+      <w:tr>
+        <w:tblPrEx>
+          <w:tblBorders>
+            <w:top w:val="single" w:color="auto" w:sz="4" w:space="0"/>
+            <w:left w:val="single" w:color="auto" w:sz="4" w:space="0"/>
+            <w:bottom w:val="single" w:color="auto" w:sz="4" w:space="0"/>
+            <w:right w:val="single" w:color="auto" w:sz="4" w:space="0"/>
+            <w:insideH w:val="single" w:color="auto" w:sz="4" w:space="0"/>
+            <w:insideV w:val="single" w:color="auto" w:sz="4" w:space="0"/>
+          </w:tblBorders>
+          <w:tblLayout w:type="fixed"/>
+          <w:tblCellMar>
+            <w:left w:w="108" w:type="dxa"/>
+            <w:right w:w="108" w:type="dxa"/>
+          </w:tblCellMar>
+        </w:tblPrEx>
+        <w:trPr>
+          <w:trHeight w:val="325" w:hRule="atLeast"/>
+        </w:trPr>
+        <w:tc>
+          <w:tcPr>
+            <w:tcW w:w="941" w:type="dxa"/>
+          </w:tcPr>
+          <w:p>
+            <w:pPr>
+              <w:numPr>
+                <w:ilvl w:val="0"/>
+                <w:numId w:val="0"/>
+              </w:numPr>
+              <w:rPr>
+                <w:rFonts w:hint="eastAsia"/>
+                <w:vertAlign w:val="baseline"/>
+                <w:lang w:val="en-US" w:eastAsia="zh-CN"/>
+              </w:rPr>
+            </w:pPr>
+            <w:r>
+              <w:rPr>
+                <w:rFonts w:hint="eastAsia"/>
+                <w:lang w:val="en-US" w:eastAsia="zh-CN"/>
+              </w:rPr>
+              <w:t>Abc</w:t>
+            </w:r>
+          </w:p>
+        </w:tc>
+        <w:tc>
+          <w:tcPr>
+            <w:tcW w:w="1073" w:type="dxa"/>
+          </w:tcPr>
+          <w:p>
+            <w:pPr>
+              <w:numPr>
+                <w:ilvl w:val="0"/>
+                <w:numId w:val="0"/>
+              </w:numPr>
+              <w:rPr>
+                <w:rFonts w:hint="eastAsia"/>
+                <w:vertAlign w:val="baseline"/>
+                <w:lang w:val="en-US" w:eastAsia="zh-CN"/>
+              </w:rPr>
+            </w:pPr>
+            <w:r>
+              <w:rPr>
+                <w:rFonts w:hint="eastAsia"/>
+                <w:vertAlign w:val="baseline"/>
+                <w:lang w:val="en-US" w:eastAsia="zh-CN"/>
+              </w:rPr>
+              <w:t>x?</w:t>
+            </w:r>
+          </w:p>
+        </w:tc>
+        <w:tc>
+          <w:tcPr>
+            <w:tcW w:w="934" w:type="dxa"/>
+          </w:tcPr>
+          <w:p>
+            <w:pPr>
+              <w:numPr>
+                <w:ilvl w:val="0"/>
+                <w:numId w:val="0"/>
+              </w:numPr>
+              <w:rPr>
+                <w:rFonts w:hint="eastAsia"/>
+                <w:vertAlign w:val="baseline"/>
+                <w:lang w:val="en-US" w:eastAsia="zh-CN"/>
+              </w:rPr>
+            </w:pPr>
+            <w:r>
+              <w:rPr>
+                <w:rFonts w:hint="eastAsia"/>
+                <w:vertAlign w:val="baseline"/>
+                <w:lang w:val="en-US" w:eastAsia="zh-CN"/>
+              </w:rPr>
+              <w:t>xb</w:t>
+            </w:r>
+          </w:p>
+        </w:tc>
+        <w:tc>
+          <w:tcPr>
+            <w:tcW w:w="4420" w:type="dxa"/>
+          </w:tcPr>
+          <w:p>
+            <w:pPr>
+              <w:numPr>
+                <w:ilvl w:val="0"/>
+                <w:numId w:val="0"/>
+              </w:numPr>
+              <w:tabs>
+                <w:tab w:val="left" w:pos="1092"/>
+              </w:tabs>
+              <w:rPr>
+                <w:rFonts w:hint="eastAsia"/>
+                <w:vertAlign w:val="baseline"/>
+                <w:lang w:val="en-US" w:eastAsia="zh-CN"/>
+              </w:rPr>
+            </w:pPr>
+            <w:r>
+              <w:rPr>
+                <w:rFonts w:hint="eastAsia"/>
+                <w:lang w:val="en-US" w:eastAsia="zh-CN"/>
+              </w:rPr>
+              <w:t>以x开头后面替换成源文件的第2个字符，如果源文件长度1则替换成 结果则为xA</w:t>
+            </w:r>
+          </w:p>
+        </w:tc>
+      </w:tr>
+      <w:tr>
+        <w:tblPrEx>
+          <w:tblBorders>
+            <w:top w:val="single" w:color="auto" w:sz="4" w:space="0"/>
+            <w:left w:val="single" w:color="auto" w:sz="4" w:space="0"/>
+            <w:bottom w:val="single" w:color="auto" w:sz="4" w:space="0"/>
+            <w:right w:val="single" w:color="auto" w:sz="4" w:space="0"/>
+            <w:insideH w:val="single" w:color="auto" w:sz="4" w:space="0"/>
+            <w:insideV w:val="single" w:color="auto" w:sz="4" w:space="0"/>
+          </w:tblBorders>
+          <w:tblLayout w:type="fixed"/>
+        </w:tblPrEx>
+        <w:trPr>
+          <w:trHeight w:val="336" w:hRule="atLeast"/>
+        </w:trPr>
+        <w:tc>
+          <w:tcPr>
+            <w:tcW w:w="941" w:type="dxa"/>
+          </w:tcPr>
+          <w:p>
+            <w:pPr>
+              <w:numPr>
+                <w:ilvl w:val="0"/>
+                <w:numId w:val="0"/>
+              </w:numPr>
+              <w:rPr>
+                <w:rFonts w:hint="eastAsia"/>
+                <w:lang w:val="en-US" w:eastAsia="zh-CN"/>
+              </w:rPr>
+            </w:pPr>
+            <w:r>
+              <w:rPr>
+                <w:rFonts w:hint="eastAsia"/>
+                <w:lang w:val="en-US" w:eastAsia="zh-CN"/>
+              </w:rPr>
+              <w:t>Abc</w:t>
+            </w:r>
+          </w:p>
+        </w:tc>
+        <w:tc>
+          <w:tcPr>
+            <w:tcW w:w="1073" w:type="dxa"/>
+          </w:tcPr>
+          <w:p>
+            <w:pPr>
+              <w:numPr>
+                <w:ilvl w:val="0"/>
+                <w:numId w:val="0"/>
+              </w:numPr>
+              <w:rPr>
+                <w:rFonts w:hint="eastAsia"/>
+                <w:vertAlign w:val="baseline"/>
+                <w:lang w:val="en-US" w:eastAsia="zh-CN"/>
+              </w:rPr>
+            </w:pPr>
+            <w:r>
+              <w:rPr>
+                <w:rFonts w:hint="eastAsia"/>
+                <w:vertAlign w:val="baseline"/>
+                <w:lang w:val="en-US" w:eastAsia="zh-CN"/>
+              </w:rPr>
+              <w:t>?x</w:t>
+            </w:r>
+          </w:p>
+        </w:tc>
+        <w:tc>
+          <w:tcPr>
+            <w:tcW w:w="934" w:type="dxa"/>
+          </w:tcPr>
+          <w:p>
+            <w:pPr>
+              <w:numPr>
+                <w:ilvl w:val="0"/>
+                <w:numId w:val="0"/>
+              </w:numPr>
+              <w:rPr>
+                <w:rFonts w:hint="eastAsia"/>
+                <w:vertAlign w:val="baseline"/>
+                <w:lang w:val="en-US" w:eastAsia="zh-CN"/>
+              </w:rPr>
+            </w:pPr>
+            <w:r>
+              <w:rPr>
+                <w:rFonts w:hint="eastAsia"/>
+                <w:vertAlign w:val="baseline"/>
+                <w:lang w:val="en-US" w:eastAsia="zh-CN"/>
+              </w:rPr>
+              <w:t>cx</w:t>
+            </w:r>
+          </w:p>
+        </w:tc>
+        <w:tc>
+          <w:tcPr>
+            <w:tcW w:w="4420" w:type="dxa"/>
+          </w:tcPr>
+          <w:p>
+            <w:pPr>
+              <w:numPr>
+                <w:ilvl w:val="0"/>
+                <w:numId w:val="0"/>
+              </w:numPr>
+              <w:rPr>
+                <w:rFonts w:hint="eastAsia"/>
+                <w:vertAlign w:val="baseline"/>
+                <w:lang w:val="en-US" w:eastAsia="zh-CN"/>
+              </w:rPr>
+            </w:pPr>
+            <w:r>
+              <w:rPr>
+                <w:rFonts w:hint="eastAsia"/>
+                <w:lang w:val="en-US" w:eastAsia="zh-CN"/>
+              </w:rPr>
+              <w:t>以结束前一个匹配源的前一个字符，如果源文件名长度是1则结果为cx</w:t>
+            </w:r>
+          </w:p>
+        </w:tc>
+      </w:tr>
+      <w:tr>
+        <w:tblPrEx>
+          <w:tblBorders>
+            <w:top w:val="single" w:color="auto" w:sz="4" w:space="0"/>
+            <w:left w:val="single" w:color="auto" w:sz="4" w:space="0"/>
+            <w:bottom w:val="single" w:color="auto" w:sz="4" w:space="0"/>
+            <w:right w:val="single" w:color="auto" w:sz="4" w:space="0"/>
+            <w:insideH w:val="single" w:color="auto" w:sz="4" w:space="0"/>
+            <w:insideV w:val="single" w:color="auto" w:sz="4" w:space="0"/>
+          </w:tblBorders>
+          <w:tblLayout w:type="fixed"/>
+          <w:tblCellMar>
+            <w:left w:w="108" w:type="dxa"/>
+            <w:right w:w="108" w:type="dxa"/>
+          </w:tblCellMar>
+        </w:tblPrEx>
+        <w:trPr>
+          <w:trHeight w:val="336" w:hRule="atLeast"/>
+        </w:trPr>
+        <w:tc>
+          <w:tcPr>
+            <w:tcW w:w="941" w:type="dxa"/>
+          </w:tcPr>
+          <w:p>
+            <w:pPr>
+              <w:numPr>
+                <w:ilvl w:val="0"/>
+                <w:numId w:val="0"/>
+              </w:numPr>
+              <w:rPr>
+                <w:rFonts w:hint="eastAsia"/>
+                <w:lang w:val="en-US" w:eastAsia="zh-CN"/>
+              </w:rPr>
+            </w:pPr>
+            <w:r>
+              <w:rPr>
+                <w:rFonts w:hint="eastAsia"/>
+                <w:lang w:val="en-US" w:eastAsia="zh-CN"/>
+              </w:rPr>
+              <w:t>Abc</w:t>
+            </w:r>
+          </w:p>
+        </w:tc>
+        <w:tc>
+          <w:tcPr>
+            <w:tcW w:w="1073" w:type="dxa"/>
+          </w:tcPr>
+          <w:p>
+            <w:pPr>
+              <w:numPr>
+                <w:ilvl w:val="0"/>
+                <w:numId w:val="0"/>
+              </w:numPr>
+              <w:rPr>
+                <w:rFonts w:hint="eastAsia"/>
+                <w:vertAlign w:val="baseline"/>
+                <w:lang w:val="en-US" w:eastAsia="zh-CN"/>
+              </w:rPr>
+            </w:pPr>
+            <w:r>
+              <w:rPr>
+                <w:rFonts w:hint="eastAsia"/>
+                <w:vertAlign w:val="baseline"/>
+                <w:lang w:val="en-US" w:eastAsia="zh-CN"/>
+              </w:rPr>
+              <w:t>*x*</w:t>
+            </w:r>
+          </w:p>
+        </w:tc>
+        <w:tc>
+          <w:tcPr>
+            <w:tcW w:w="934" w:type="dxa"/>
+          </w:tcPr>
+          <w:p>
+            <w:pPr>
+              <w:numPr>
+                <w:ilvl w:val="0"/>
+                <w:numId w:val="0"/>
+              </w:numPr>
+              <w:rPr>
+                <w:rFonts w:hint="eastAsia"/>
+                <w:vertAlign w:val="baseline"/>
+                <w:lang w:val="en-US" w:eastAsia="zh-CN"/>
+              </w:rPr>
+            </w:pPr>
+            <w:r>
+              <w:rPr>
+                <w:rFonts w:hint="eastAsia"/>
+                <w:vertAlign w:val="baseline"/>
+                <w:lang w:val="en-US" w:eastAsia="zh-CN"/>
+              </w:rPr>
+              <w:t>Abcx</w:t>
+            </w:r>
+          </w:p>
+        </w:tc>
+        <w:tc>
+          <w:tcPr>
+            <w:tcW w:w="4420" w:type="dxa"/>
+          </w:tcPr>
+          <w:p>
+            <w:pPr>
+              <w:numPr>
+                <w:ilvl w:val="0"/>
+                <w:numId w:val="0"/>
+              </w:numPr>
+              <w:rPr>
+                <w:rFonts w:hint="eastAsia"/>
+                <w:vertAlign w:val="baseline"/>
+                <w:lang w:val="en-US" w:eastAsia="zh-CN"/>
+              </w:rPr>
+            </w:pPr>
+            <w:r>
+              <w:rPr>
+                <w:rFonts w:hint="eastAsia"/>
+                <w:lang w:val="en-US" w:eastAsia="zh-CN"/>
+              </w:rPr>
+              <w:t>如果源文件中不存在x 将源文件名与第一个*匹配，如果存在x就正常匹配。</w:t>
+            </w:r>
+          </w:p>
+        </w:tc>
+      </w:tr>
+      <w:tr>
+        <w:tblPrEx>
+          <w:tblBorders>
+            <w:top w:val="single" w:color="auto" w:sz="4" w:space="0"/>
+            <w:left w:val="single" w:color="auto" w:sz="4" w:space="0"/>
+            <w:bottom w:val="single" w:color="auto" w:sz="4" w:space="0"/>
+            <w:right w:val="single" w:color="auto" w:sz="4" w:space="0"/>
+            <w:insideH w:val="single" w:color="auto" w:sz="4" w:space="0"/>
+            <w:insideV w:val="single" w:color="auto" w:sz="4" w:space="0"/>
+          </w:tblBorders>
+          <w:tblLayout w:type="fixed"/>
+          <w:tblCellMar>
+            <w:left w:w="108" w:type="dxa"/>
+            <w:right w:w="108" w:type="dxa"/>
+          </w:tblCellMar>
+        </w:tblPrEx>
+        <w:trPr>
+          <w:trHeight w:val="336" w:hRule="atLeast"/>
+        </w:trPr>
+        <w:tc>
+          <w:tcPr>
+            <w:tcW w:w="941" w:type="dxa"/>
+          </w:tcPr>
+          <w:p>
+            <w:pPr>
+              <w:numPr>
+                <w:ilvl w:val="0"/>
+                <w:numId w:val="0"/>
+              </w:numPr>
+              <w:rPr>
+                <w:rFonts w:hint="eastAsia"/>
+                <w:lang w:val="en-US" w:eastAsia="zh-CN"/>
+              </w:rPr>
+            </w:pPr>
+            <w:r>
+              <w:rPr>
+                <w:rFonts w:hint="eastAsia"/>
+                <w:lang w:val="en-US" w:eastAsia="zh-CN"/>
+              </w:rPr>
+              <w:t>Abc</w:t>
+            </w:r>
+          </w:p>
+        </w:tc>
+        <w:tc>
+          <w:tcPr>
+            <w:tcW w:w="1073" w:type="dxa"/>
+          </w:tcPr>
+          <w:p>
+            <w:pPr>
+              <w:numPr>
+                <w:ilvl w:val="0"/>
+                <w:numId w:val="0"/>
+              </w:numPr>
+              <w:rPr>
+                <w:rFonts w:hint="eastAsia"/>
+                <w:vertAlign w:val="baseline"/>
+                <w:lang w:val="en-US" w:eastAsia="zh-CN"/>
+              </w:rPr>
+            </w:pPr>
+            <w:r>
+              <w:rPr>
+                <w:rFonts w:hint="eastAsia"/>
+                <w:vertAlign w:val="baseline"/>
+                <w:lang w:val="en-US" w:eastAsia="zh-CN"/>
+              </w:rPr>
+              <w:t>?x?</w:t>
+            </w:r>
+          </w:p>
+        </w:tc>
+        <w:tc>
+          <w:tcPr>
+            <w:tcW w:w="934" w:type="dxa"/>
+          </w:tcPr>
+          <w:p>
+            <w:pPr>
+              <w:numPr>
+                <w:ilvl w:val="0"/>
+                <w:numId w:val="0"/>
+              </w:numPr>
+              <w:rPr>
+                <w:rFonts w:hint="eastAsia"/>
+                <w:vertAlign w:val="baseline"/>
+                <w:lang w:val="en-US" w:eastAsia="zh-CN"/>
+              </w:rPr>
+            </w:pPr>
+            <w:r>
+              <w:rPr>
+                <w:rFonts w:hint="eastAsia"/>
+                <w:vertAlign w:val="baseline"/>
+                <w:lang w:val="en-US" w:eastAsia="zh-CN"/>
+              </w:rPr>
+              <w:t>Axc</w:t>
+            </w:r>
+          </w:p>
+        </w:tc>
+        <w:tc>
+          <w:tcPr>
+            <w:tcW w:w="4420" w:type="dxa"/>
+          </w:tcPr>
+          <w:p>
+            <w:pPr>
+              <w:numPr>
+                <w:ilvl w:val="0"/>
+                <w:numId w:val="0"/>
+              </w:numPr>
+              <w:rPr>
+                <w:rFonts w:hint="eastAsia"/>
+                <w:vertAlign w:val="baseline"/>
+                <w:lang w:val="en-US" w:eastAsia="zh-CN"/>
+              </w:rPr>
+            </w:pPr>
+            <w:r>
+              <w:rPr>
+                <w:rFonts w:hint="eastAsia"/>
+                <w:lang w:val="en-US" w:eastAsia="zh-CN"/>
+              </w:rPr>
+              <w:t>匹配前三个字符将第二个替换成x 如果只有一个字符则结果为Ax，在后面填一个x</w:t>
+            </w:r>
+          </w:p>
+        </w:tc>
+      </w:tr>
+      <w:tr>
+        <w:tblPrEx>
+          <w:tblBorders>
+            <w:top w:val="single" w:color="auto" w:sz="4" w:space="0"/>
+            <w:left w:val="single" w:color="auto" w:sz="4" w:space="0"/>
+            <w:bottom w:val="single" w:color="auto" w:sz="4" w:space="0"/>
+            <w:right w:val="single" w:color="auto" w:sz="4" w:space="0"/>
+            <w:insideH w:val="single" w:color="auto" w:sz="4" w:space="0"/>
+            <w:insideV w:val="single" w:color="auto" w:sz="4" w:space="0"/>
+          </w:tblBorders>
+          <w:tblLayout w:type="fixed"/>
+          <w:tblCellMar>
+            <w:left w:w="108" w:type="dxa"/>
+            <w:right w:w="108" w:type="dxa"/>
+          </w:tblCellMar>
+        </w:tblPrEx>
+        <w:trPr>
+          <w:trHeight w:val="336" w:hRule="atLeast"/>
+        </w:trPr>
+        <w:tc>
+          <w:tcPr>
+            <w:tcW w:w="941" w:type="dxa"/>
+          </w:tcPr>
+          <w:p>
+            <w:pPr>
+              <w:numPr>
+                <w:ilvl w:val="0"/>
+                <w:numId w:val="0"/>
+              </w:numPr>
+              <w:rPr>
+                <w:rFonts w:hint="eastAsia"/>
+                <w:lang w:val="en-US" w:eastAsia="zh-CN"/>
+              </w:rPr>
+            </w:pPr>
+            <w:r>
+              <w:rPr>
+                <w:rFonts w:hint="eastAsia"/>
+                <w:lang w:val="en-US" w:eastAsia="zh-CN"/>
+              </w:rPr>
+              <w:t>Abc</w:t>
+            </w:r>
+          </w:p>
+        </w:tc>
+        <w:tc>
+          <w:tcPr>
+            <w:tcW w:w="1073" w:type="dxa"/>
+          </w:tcPr>
+          <w:p>
+            <w:pPr>
+              <w:numPr>
+                <w:ilvl w:val="0"/>
+                <w:numId w:val="0"/>
+              </w:numPr>
+              <w:rPr>
+                <w:rFonts w:hint="eastAsia"/>
+                <w:vertAlign w:val="baseline"/>
+                <w:lang w:val="en-US" w:eastAsia="zh-CN"/>
+              </w:rPr>
+            </w:pPr>
+            <w:r>
+              <w:rPr>
+                <w:rFonts w:hint="eastAsia"/>
+                <w:vertAlign w:val="baseline"/>
+                <w:lang w:val="en-US" w:eastAsia="zh-CN"/>
+              </w:rPr>
+              <w:t>?</w:t>
+            </w:r>
+          </w:p>
+        </w:tc>
+        <w:tc>
+          <w:tcPr>
+            <w:tcW w:w="934" w:type="dxa"/>
+          </w:tcPr>
+          <w:p>
+            <w:pPr>
+              <w:numPr>
+                <w:ilvl w:val="0"/>
+                <w:numId w:val="0"/>
+              </w:numPr>
+              <w:rPr>
+                <w:rFonts w:hint="eastAsia"/>
+                <w:vertAlign w:val="baseline"/>
+                <w:lang w:val="en-US" w:eastAsia="zh-CN"/>
+              </w:rPr>
+            </w:pPr>
+            <w:r>
+              <w:rPr>
+                <w:rFonts w:hint="eastAsia"/>
+                <w:vertAlign w:val="baseline"/>
+                <w:lang w:val="en-US" w:eastAsia="zh-CN"/>
+              </w:rPr>
+              <w:t>A</w:t>
+            </w:r>
+          </w:p>
+        </w:tc>
+        <w:tc>
+          <w:tcPr>
+            <w:tcW w:w="4420" w:type="dxa"/>
+          </w:tcPr>
+          <w:p>
+            <w:pPr>
+              <w:numPr>
+                <w:ilvl w:val="0"/>
+                <w:numId w:val="0"/>
+              </w:numPr>
+              <w:rPr>
+                <w:rFonts w:hint="eastAsia"/>
+                <w:vertAlign w:val="baseline"/>
+                <w:lang w:val="en-US" w:eastAsia="zh-CN"/>
+              </w:rPr>
+            </w:pPr>
+            <w:r>
+              <w:rPr>
+                <w:rFonts w:hint="eastAsia"/>
+                <w:lang w:val="en-US" w:eastAsia="zh-CN"/>
+              </w:rPr>
+              <w:t>只有一个字符的文件</w:t>
+            </w:r>
+          </w:p>
+        </w:tc>
+      </w:tr>
+      <w:tr>
+        <w:tblPrEx>
+          <w:tblBorders>
+            <w:top w:val="single" w:color="auto" w:sz="4" w:space="0"/>
+            <w:left w:val="single" w:color="auto" w:sz="4" w:space="0"/>
+            <w:bottom w:val="single" w:color="auto" w:sz="4" w:space="0"/>
+            <w:right w:val="single" w:color="auto" w:sz="4" w:space="0"/>
+            <w:insideH w:val="single" w:color="auto" w:sz="4" w:space="0"/>
+            <w:insideV w:val="single" w:color="auto" w:sz="4" w:space="0"/>
+          </w:tblBorders>
+          <w:tblLayout w:type="fixed"/>
+          <w:tblCellMar>
+            <w:left w:w="108" w:type="dxa"/>
+            <w:right w:w="108" w:type="dxa"/>
+          </w:tblCellMar>
+        </w:tblPrEx>
+        <w:trPr>
+          <w:trHeight w:val="336" w:hRule="atLeast"/>
+        </w:trPr>
+        <w:tc>
+          <w:tcPr>
+            <w:tcW w:w="941" w:type="dxa"/>
+          </w:tcPr>
+          <w:p>
+            <w:pPr>
+              <w:numPr>
+                <w:ilvl w:val="0"/>
+                <w:numId w:val="0"/>
+              </w:numPr>
+              <w:rPr>
+                <w:rFonts w:hint="eastAsia"/>
+                <w:lang w:val="en-US" w:eastAsia="zh-CN"/>
+              </w:rPr>
+            </w:pPr>
+            <w:r>
+              <w:rPr>
+                <w:rFonts w:hint="eastAsia"/>
+                <w:lang w:val="en-US" w:eastAsia="zh-CN"/>
+              </w:rPr>
+              <w:t>Abc</w:t>
+            </w:r>
+          </w:p>
+        </w:tc>
+        <w:tc>
+          <w:tcPr>
+            <w:tcW w:w="1073" w:type="dxa"/>
+          </w:tcPr>
+          <w:p>
+            <w:pPr>
+              <w:numPr>
+                <w:ilvl w:val="0"/>
+                <w:numId w:val="0"/>
+              </w:numPr>
+              <w:rPr>
+                <w:rFonts w:hint="eastAsia"/>
+                <w:vertAlign w:val="baseline"/>
+                <w:lang w:val="en-US" w:eastAsia="zh-CN"/>
+              </w:rPr>
+            </w:pPr>
+            <w:r>
+              <w:rPr>
+                <w:rFonts w:hint="eastAsia"/>
+                <w:vertAlign w:val="baseline"/>
+                <w:lang w:val="en-US" w:eastAsia="zh-CN"/>
+              </w:rPr>
+              <w:t>*</w:t>
+            </w:r>
+          </w:p>
+        </w:tc>
+        <w:tc>
+          <w:tcPr>
+            <w:tcW w:w="934" w:type="dxa"/>
+          </w:tcPr>
+          <w:p>
+            <w:pPr>
+              <w:numPr>
+                <w:ilvl w:val="0"/>
+                <w:numId w:val="0"/>
+              </w:numPr>
+              <w:rPr>
+                <w:rFonts w:hint="eastAsia"/>
+                <w:vertAlign w:val="baseline"/>
+                <w:lang w:val="en-US" w:eastAsia="zh-CN"/>
+              </w:rPr>
+            </w:pPr>
+            <w:r>
+              <w:rPr>
+                <w:rFonts w:hint="eastAsia"/>
+                <w:vertAlign w:val="baseline"/>
+                <w:lang w:val="en-US" w:eastAsia="zh-CN"/>
+              </w:rPr>
+              <w:t>Abc</w:t>
+            </w:r>
+          </w:p>
+        </w:tc>
+        <w:tc>
+          <w:tcPr>
+            <w:tcW w:w="4420" w:type="dxa"/>
+          </w:tcPr>
+          <w:p>
+            <w:pPr>
+              <w:numPr>
+                <w:ilvl w:val="0"/>
+                <w:numId w:val="0"/>
+              </w:numPr>
+              <w:rPr>
+                <w:rFonts w:hint="eastAsia"/>
+                <w:vertAlign w:val="baseline"/>
+                <w:lang w:val="en-US" w:eastAsia="zh-CN"/>
+              </w:rPr>
+            </w:pPr>
+            <w:r>
+              <w:rPr>
+                <w:rFonts w:hint="eastAsia"/>
+                <w:lang w:val="en-US" w:eastAsia="zh-CN"/>
+              </w:rPr>
+              <w:t>任意文件</w:t>
+            </w:r>
+          </w:p>
+        </w:tc>
+      </w:tr>
+      <w:tr>
+        <w:tblPrEx>
+          <w:tblBorders>
+            <w:top w:val="single" w:color="auto" w:sz="4" w:space="0"/>
+            <w:left w:val="single" w:color="auto" w:sz="4" w:space="0"/>
+            <w:bottom w:val="single" w:color="auto" w:sz="4" w:space="0"/>
+            <w:right w:val="single" w:color="auto" w:sz="4" w:space="0"/>
+            <w:insideH w:val="single" w:color="auto" w:sz="4" w:space="0"/>
+            <w:insideV w:val="single" w:color="auto" w:sz="4" w:space="0"/>
+          </w:tblBorders>
+          <w:tblLayout w:type="fixed"/>
+          <w:tblCellMar>
+            <w:left w:w="108" w:type="dxa"/>
+            <w:right w:w="108" w:type="dxa"/>
+          </w:tblCellMar>
+        </w:tblPrEx>
+        <w:trPr>
+          <w:trHeight w:val="336" w:hRule="atLeast"/>
+        </w:trPr>
+        <w:tc>
+          <w:tcPr>
+            <w:tcW w:w="941" w:type="dxa"/>
+            <w:vAlign w:val="top"/>
+          </w:tcPr>
+          <w:p>
+            <w:pPr>
+              <w:numPr>
+                <w:ilvl w:val="0"/>
+                <w:numId w:val="0"/>
+              </w:numPr>
+              <w:ind w:left="0" w:leftChars="0" w:firstLine="0" w:firstLineChars="0"/>
+              <w:rPr>
+                <w:rFonts w:hint="eastAsia"/>
+                <w:lang w:val="en-US" w:eastAsia="zh-CN"/>
+              </w:rPr>
+            </w:pPr>
+            <w:r>
+              <w:rPr>
+                <w:rFonts w:hint="eastAsia"/>
+                <w:lang w:val="en-US" w:eastAsia="zh-CN"/>
+              </w:rPr>
+              <w:t>Abc</w:t>
+            </w:r>
+          </w:p>
+        </w:tc>
+        <w:tc>
+          <w:tcPr>
+            <w:tcW w:w="1073" w:type="dxa"/>
+          </w:tcPr>
+          <w:p>
+            <w:pPr>
+              <w:numPr>
+                <w:ilvl w:val="0"/>
+                <w:numId w:val="0"/>
+              </w:numPr>
+              <w:rPr>
+                <w:rFonts w:hint="eastAsia"/>
+                <w:vertAlign w:val="baseline"/>
+                <w:lang w:val="en-US" w:eastAsia="zh-CN"/>
+              </w:rPr>
+            </w:pPr>
+            <w:r>
+              <w:rPr>
+                <w:rFonts w:hint="eastAsia"/>
+                <w:vertAlign w:val="baseline"/>
+                <w:lang w:val="en-US" w:eastAsia="zh-CN"/>
+              </w:rPr>
+              <w:t>?*</w:t>
+            </w:r>
+          </w:p>
+        </w:tc>
+        <w:tc>
+          <w:tcPr>
+            <w:tcW w:w="934" w:type="dxa"/>
+          </w:tcPr>
+          <w:p>
+            <w:pPr>
+              <w:numPr>
+                <w:ilvl w:val="0"/>
+                <w:numId w:val="0"/>
+              </w:numPr>
+              <w:rPr>
+                <w:rFonts w:hint="eastAsia"/>
+                <w:vertAlign w:val="baseline"/>
+                <w:lang w:val="en-US" w:eastAsia="zh-CN"/>
+              </w:rPr>
+            </w:pPr>
+            <w:r>
+              <w:rPr>
+                <w:rFonts w:hint="eastAsia"/>
+                <w:vertAlign w:val="baseline"/>
+                <w:lang w:val="en-US" w:eastAsia="zh-CN"/>
+              </w:rPr>
+              <w:t>Abc</w:t>
+            </w:r>
+          </w:p>
+        </w:tc>
+        <w:tc>
+          <w:tcPr>
+            <w:tcW w:w="4420" w:type="dxa"/>
+          </w:tcPr>
+          <w:p>
+            <w:pPr>
+              <w:numPr>
+                <w:ilvl w:val="0"/>
+                <w:numId w:val="0"/>
+              </w:numPr>
+              <w:rPr>
+                <w:rFonts w:hint="eastAsia"/>
+                <w:vertAlign w:val="baseline"/>
+                <w:lang w:val="en-US" w:eastAsia="zh-CN"/>
+              </w:rPr>
+            </w:pPr>
+            <w:r>
+              <w:rPr>
+                <w:rFonts w:hint="eastAsia"/>
+                <w:lang w:val="en-US" w:eastAsia="zh-CN"/>
+              </w:rPr>
+              <w:t>任意文件</w:t>
+            </w:r>
+          </w:p>
+        </w:tc>
+      </w:tr>
+      <w:tr>
+        <w:tblPrEx>
+          <w:tblBorders>
+            <w:top w:val="single" w:color="auto" w:sz="4" w:space="0"/>
+            <w:left w:val="single" w:color="auto" w:sz="4" w:space="0"/>
+            <w:bottom w:val="single" w:color="auto" w:sz="4" w:space="0"/>
+            <w:right w:val="single" w:color="auto" w:sz="4" w:space="0"/>
+            <w:insideH w:val="single" w:color="auto" w:sz="4" w:space="0"/>
+            <w:insideV w:val="single" w:color="auto" w:sz="4" w:space="0"/>
+          </w:tblBorders>
+          <w:tblLayout w:type="fixed"/>
+          <w:tblCellMar>
+            <w:left w:w="108" w:type="dxa"/>
+            <w:right w:w="108" w:type="dxa"/>
+          </w:tblCellMar>
+        </w:tblPrEx>
+        <w:trPr>
+          <w:trHeight w:val="336" w:hRule="atLeast"/>
+        </w:trPr>
+        <w:tc>
+          <w:tcPr>
+            <w:tcW w:w="941" w:type="dxa"/>
+            <w:vAlign w:val="top"/>
+          </w:tcPr>
+          <w:p>
+            <w:pPr>
+              <w:numPr>
+                <w:ilvl w:val="0"/>
+                <w:numId w:val="0"/>
+              </w:numPr>
+              <w:ind w:left="0" w:leftChars="0" w:firstLine="0" w:firstLineChars="0"/>
+              <w:rPr>
+                <w:rFonts w:hint="eastAsia"/>
+                <w:lang w:val="en-US" w:eastAsia="zh-CN"/>
+              </w:rPr>
+            </w:pPr>
+            <w:r>
+              <w:rPr>
+                <w:rFonts w:hint="eastAsia"/>
+                <w:lang w:val="en-US" w:eastAsia="zh-CN"/>
+              </w:rPr>
+              <w:t>Abc</w:t>
+            </w:r>
+          </w:p>
+        </w:tc>
+        <w:tc>
+          <w:tcPr>
+            <w:tcW w:w="1073" w:type="dxa"/>
+          </w:tcPr>
+          <w:p>
+            <w:pPr>
+              <w:numPr>
+                <w:ilvl w:val="0"/>
+                <w:numId w:val="0"/>
+              </w:numPr>
+              <w:rPr>
+                <w:rFonts w:hint="eastAsia"/>
+                <w:vertAlign w:val="baseline"/>
+                <w:lang w:val="en-US" w:eastAsia="zh-CN"/>
+              </w:rPr>
+            </w:pPr>
+            <w:r>
+              <w:rPr>
+                <w:rFonts w:hint="eastAsia"/>
+                <w:lang w:val="en-US" w:eastAsia="zh-CN"/>
+              </w:rPr>
+              <w:t>x*</w:t>
+            </w:r>
+          </w:p>
+        </w:tc>
+        <w:tc>
+          <w:tcPr>
+            <w:tcW w:w="934" w:type="dxa"/>
+          </w:tcPr>
+          <w:p>
+            <w:pPr>
+              <w:numPr>
+                <w:ilvl w:val="0"/>
+                <w:numId w:val="0"/>
+              </w:numPr>
+              <w:rPr>
+                <w:rFonts w:hint="eastAsia"/>
+                <w:vertAlign w:val="baseline"/>
+                <w:lang w:val="en-US" w:eastAsia="zh-CN"/>
+              </w:rPr>
+            </w:pPr>
+            <w:r>
+              <w:rPr>
+                <w:rFonts w:hint="eastAsia"/>
+                <w:vertAlign w:val="baseline"/>
+                <w:lang w:val="en-US" w:eastAsia="zh-CN"/>
+              </w:rPr>
+              <w:t>xbc</w:t>
+            </w:r>
+          </w:p>
+        </w:tc>
+        <w:tc>
+          <w:tcPr>
+            <w:tcW w:w="4420" w:type="dxa"/>
+          </w:tcPr>
+          <w:p>
+            <w:pPr>
+              <w:numPr>
+                <w:ilvl w:val="0"/>
+                <w:numId w:val="0"/>
+              </w:numPr>
+              <w:rPr>
+                <w:rFonts w:hint="eastAsia"/>
+                <w:vertAlign w:val="baseline"/>
+                <w:lang w:val="en-US" w:eastAsia="zh-CN"/>
+              </w:rPr>
+            </w:pPr>
+            <w:r>
+              <w:rPr>
+                <w:rFonts w:hint="eastAsia"/>
+                <w:lang w:val="en-US" w:eastAsia="zh-CN"/>
+              </w:rPr>
+              <w:t>以x开头后面替换成源文件的0~n个字符</w:t>
+            </w:r>
+          </w:p>
+        </w:tc>
+      </w:tr>
+      <w:tr>
+        <w:tblPrEx>
+          <w:tblBorders>
+            <w:top w:val="single" w:color="auto" w:sz="4" w:space="0"/>
+            <w:left w:val="single" w:color="auto" w:sz="4" w:space="0"/>
+            <w:bottom w:val="single" w:color="auto" w:sz="4" w:space="0"/>
+            <w:right w:val="single" w:color="auto" w:sz="4" w:space="0"/>
+            <w:insideH w:val="single" w:color="auto" w:sz="4" w:space="0"/>
+            <w:insideV w:val="single" w:color="auto" w:sz="4" w:space="0"/>
+          </w:tblBorders>
+          <w:tblLayout w:type="fixed"/>
+          <w:tblCellMar>
+            <w:left w:w="108" w:type="dxa"/>
+            <w:right w:w="108" w:type="dxa"/>
+          </w:tblCellMar>
+        </w:tblPrEx>
+        <w:trPr>
+          <w:trHeight w:val="336" w:hRule="atLeast"/>
+        </w:trPr>
+        <w:tc>
+          <w:tcPr>
+            <w:tcW w:w="941" w:type="dxa"/>
+            <w:vAlign w:val="top"/>
+          </w:tcPr>
+          <w:p>
+            <w:pPr>
+              <w:numPr>
+                <w:ilvl w:val="0"/>
+                <w:numId w:val="0"/>
+              </w:numPr>
+              <w:ind w:left="0" w:leftChars="0" w:firstLine="0" w:firstLineChars="0"/>
+              <w:rPr>
+                <w:rFonts w:hint="eastAsia"/>
+                <w:lang w:val="en-US" w:eastAsia="zh-CN"/>
+              </w:rPr>
+            </w:pPr>
+            <w:r>
+              <w:rPr>
+                <w:rFonts w:hint="eastAsia"/>
+                <w:lang w:val="en-US" w:eastAsia="zh-CN"/>
+              </w:rPr>
+              <w:t>Abc</w:t>
+            </w:r>
+          </w:p>
+        </w:tc>
+        <w:tc>
+          <w:tcPr>
+            <w:tcW w:w="1073" w:type="dxa"/>
+          </w:tcPr>
+          <w:p>
+            <w:pPr>
+              <w:numPr>
+                <w:ilvl w:val="0"/>
+                <w:numId w:val="0"/>
+              </w:numPr>
+              <w:rPr>
+                <w:rFonts w:hint="eastAsia"/>
+                <w:lang w:val="en-US" w:eastAsia="zh-CN"/>
+              </w:rPr>
+            </w:pPr>
+            <w:r>
+              <w:rPr>
+                <w:rFonts w:hint="eastAsia"/>
+                <w:lang w:val="en-US" w:eastAsia="zh-CN"/>
+              </w:rPr>
+              <w:t>*x</w:t>
+            </w:r>
+          </w:p>
+        </w:tc>
+        <w:tc>
+          <w:tcPr>
+            <w:tcW w:w="934" w:type="dxa"/>
+          </w:tcPr>
+          <w:p>
+            <w:pPr>
+              <w:numPr>
+                <w:ilvl w:val="0"/>
+                <w:numId w:val="0"/>
+              </w:numPr>
+              <w:rPr>
+                <w:rFonts w:hint="eastAsia"/>
+                <w:vertAlign w:val="baseline"/>
+                <w:lang w:val="en-US" w:eastAsia="zh-CN"/>
+              </w:rPr>
+            </w:pPr>
+            <w:r>
+              <w:rPr>
+                <w:rFonts w:hint="eastAsia"/>
+                <w:vertAlign w:val="baseline"/>
+                <w:lang w:val="en-US" w:eastAsia="zh-CN"/>
+              </w:rPr>
+              <w:t>Abx</w:t>
+            </w:r>
+          </w:p>
+        </w:tc>
+        <w:tc>
+          <w:tcPr>
+            <w:tcW w:w="4420" w:type="dxa"/>
+          </w:tcPr>
+          <w:p>
+            <w:pPr>
+              <w:numPr>
+                <w:ilvl w:val="0"/>
+                <w:numId w:val="0"/>
+              </w:numPr>
+              <w:rPr>
+                <w:rFonts w:hint="eastAsia"/>
+                <w:vertAlign w:val="baseline"/>
+                <w:lang w:val="en-US" w:eastAsia="zh-CN"/>
+              </w:rPr>
+            </w:pPr>
+            <w:r>
+              <w:rPr>
+                <w:rFonts w:hint="eastAsia"/>
+                <w:lang w:val="en-US" w:eastAsia="zh-CN"/>
+              </w:rPr>
+              <w:t>以x结尾前面是源的0~n个字符，如果源文件名长度是1则结果为cx</w:t>
+            </w:r>
+          </w:p>
+        </w:tc>
+      </w:tr>
+    </w:tbl>
+    <w:p>
+      <w:pPr>
+        <w:numPr>
+          <w:ilvl w:val="0"/>
+          <w:numId w:val="0"/>
+        </w:numPr>
+        <w:ind w:left="840" w:leftChars="0" w:firstLine="420" w:firstLineChars="0"/>
+        <w:rPr>
+          <w:rFonts w:hint="eastAsia"/>
+          <w:lang w:val="en-US" w:eastAsia="zh-CN"/>
+        </w:rPr>
+      </w:pPr>
+    </w:p>
+    <w:p>
+      <w:pPr>
+        <w:numPr>
+          <w:ilvl w:val="0"/>
+          <w:numId w:val="2"/>
+        </w:numPr>
+        <w:ind w:left="1260" w:leftChars="0" w:hanging="420" w:firstLineChars="0"/>
+        <w:rPr>
+          <w:rFonts w:hint="eastAsia"/>
+          <w:lang w:val="en-US" w:eastAsia="zh-CN"/>
+        </w:rPr>
+      </w:pPr>
+      <w:r>
+        <w:rPr>
+          <w:rFonts w:hint="eastAsia"/>
+          <w:lang w:val="en-US" w:eastAsia="zh-CN"/>
+        </w:rPr>
+        <w:t>特例：</w:t>
+      </w:r>
+    </w:p>
+    <w:p>
+      <w:pPr>
+        <w:numPr>
+          <w:numId w:val="0"/>
+        </w:numPr>
+        <w:ind w:left="1260" w:leftChars="0"/>
+        <w:rPr>
+          <w:rFonts w:hint="eastAsia"/>
+          <w:lang w:val="en-US" w:eastAsia="zh-CN"/>
+        </w:rPr>
+      </w:pPr>
+      <w:r>
+        <w:rPr>
+          <w:rFonts w:hint="eastAsia"/>
+          <w:lang w:val="en-US" w:eastAsia="zh-CN"/>
+        </w:rPr>
+        <w:t>D:\</w:t>
+      </w:r>
+    </w:p>
+    <w:p>
+      <w:pPr>
+        <w:numPr>
+          <w:numId w:val="0"/>
+        </w:numPr>
+        <w:ind w:left="1260" w:leftChars="0"/>
+        <w:rPr>
+          <w:rFonts w:hint="eastAsia"/>
+          <w:lang w:val="en-US" w:eastAsia="zh-CN"/>
+        </w:rPr>
+      </w:pPr>
+      <w:r>
+        <w:rPr>
+          <w:rFonts w:hint="eastAsia"/>
+          <w:lang w:val="en-US" w:eastAsia="zh-CN"/>
+        </w:rPr>
+        <w:t>双路径参数通配规则：</w:t>
+      </w:r>
+    </w:p>
+    <w:p>
+      <w:pPr>
+        <w:numPr>
+          <w:ilvl w:val="0"/>
+          <w:numId w:val="3"/>
+        </w:numPr>
+        <w:tabs>
+          <w:tab w:val="clear" w:pos="312"/>
+        </w:tabs>
+        <w:ind w:left="1260" w:leftChars="0"/>
+        <w:rPr>
+          <w:rFonts w:hint="eastAsia"/>
+          <w:lang w:val="en-US" w:eastAsia="zh-CN"/>
+        </w:rPr>
+      </w:pPr>
+      <w:r>
+        <w:rPr>
+          <w:rFonts w:hint="eastAsia"/>
+          <w:lang w:val="en-US" w:eastAsia="zh-CN"/>
+        </w:rPr>
+        <w:t>先将源路径按照上述通配符形式做通配符处理。</w:t>
+      </w:r>
+    </w:p>
+    <w:p>
+      <w:pPr>
+        <w:numPr>
+          <w:ilvl w:val="0"/>
+          <w:numId w:val="3"/>
+        </w:numPr>
+        <w:tabs>
+          <w:tab w:val="clear" w:pos="312"/>
+        </w:tabs>
+        <w:ind w:left="1260" w:leftChars="0"/>
+        <w:rPr>
+          <w:rFonts w:hint="eastAsia"/>
+          <w:lang w:val="en-US" w:eastAsia="zh-CN"/>
+        </w:rPr>
+      </w:pPr>
+      <w:r>
+        <w:rPr>
+          <w:rFonts w:hint="eastAsia"/>
+          <w:lang w:val="en-US" w:eastAsia="zh-CN"/>
+        </w:rPr>
+        <w:t>将目标路径的通配符按照上述格式与源路径做匹配，取得确定的目标路径。</w:t>
+      </w:r>
+    </w:p>
+    <w:p>
+      <w:pPr>
+        <w:numPr>
+          <w:ilvl w:val="0"/>
+          <w:numId w:val="3"/>
+        </w:numPr>
+        <w:tabs>
+          <w:tab w:val="clear" w:pos="312"/>
+        </w:tabs>
+        <w:ind w:left="1260" w:leftChars="0" w:firstLine="0" w:firstLineChars="0"/>
+        <w:rPr>
+          <w:rFonts w:hint="eastAsia"/>
+          <w:lang w:val="en-US" w:eastAsia="zh-CN"/>
+        </w:rPr>
+      </w:pPr>
+      <w:r>
+        <w:rPr>
+          <w:rFonts w:hint="eastAsia"/>
+          <w:lang w:val="en-US" w:eastAsia="zh-CN"/>
+        </w:rPr>
+        <w:t>进行移动或者拷贝工作。</w:t>
+      </w:r>
+    </w:p>
+    <w:p>
+      <w:pPr>
+        <w:numPr>
+          <w:numId w:val="0"/>
+        </w:numPr>
+        <w:ind w:left="1260" w:leftChars="0" w:firstLine="210" w:firstLineChars="100"/>
         <w:rPr>
           <w:rFonts w:hint="eastAsia" w:eastAsiaTheme="minorEastAsia"/>
           <w:lang w:val="en-US" w:eastAsia="zh-CN"/>
@@ -588,181 +2541,37 @@
           <w:rFonts w:hint="eastAsia"/>
           <w:lang w:val="en-US" w:eastAsia="zh-CN"/>
         </w:rPr>
-        <w:t>C：\*\a、C：\*xxxx\a 、C：\*\a.*、C：\*\*.*、C：\*\a*、</w:t>
-      </w:r>
-    </w:p>
-    <w:p>
-      <w:pPr>
-        <w:numPr>
-          <w:ilvl w:val="0"/>
-          <w:numId w:val="0"/>
-        </w:numPr>
-        <w:ind w:left="840" w:leftChars="0" w:firstLine="420" w:firstLineChars="0"/>
-        <w:rPr>
-          <w:rFonts w:hint="eastAsia"/>
-          <w:lang w:val="en-US" w:eastAsia="zh-CN"/>
-        </w:rPr>
-      </w:pPr>
-      <w:r>
-        <w:rPr>
-          <w:rFonts w:hint="eastAsia"/>
-          <w:lang w:val="en-US" w:eastAsia="zh-CN"/>
-        </w:rPr>
-        <w:t>C：\?\a、C：\?xxxx\a 、C：\?\a.?、C：\?\?.?、、C：\*\a?</w:t>
-      </w:r>
-    </w:p>
-    <w:p>
-      <w:pPr>
-        <w:numPr>
-          <w:ilvl w:val="0"/>
-          <w:numId w:val="0"/>
-        </w:numPr>
-        <w:ind w:left="840" w:leftChars="0" w:firstLine="420" w:firstLineChars="0"/>
-        <w:rPr>
-          <w:rFonts w:hint="eastAsia" w:eastAsiaTheme="minorEastAsia"/>
-          <w:lang w:val="en-US" w:eastAsia="zh-CN"/>
-        </w:rPr>
-      </w:pPr>
-      <w:r>
-        <w:rPr>
-          <w:rFonts w:hint="eastAsia"/>
-          <w:lang w:val="en-US" w:eastAsia="zh-CN"/>
-        </w:rPr>
-        <w:t>C：\?x*\?.*、C：\*x?\*.?</w:t>
-      </w:r>
-    </w:p>
-    <w:p>
-      <w:pPr>
-        <w:numPr>
-          <w:ilvl w:val="0"/>
-          <w:numId w:val="0"/>
-        </w:numPr>
-        <w:ind w:left="840" w:leftChars="0" w:firstLine="420" w:firstLineChars="0"/>
-        <w:rPr>
-          <w:rFonts w:hint="eastAsia"/>
-          <w:lang w:val="en-US" w:eastAsia="zh-CN"/>
-        </w:rPr>
-      </w:pPr>
-      <w:r>
-        <w:rPr>
-          <w:rFonts w:hint="eastAsia"/>
-          <w:lang w:val="en-US" w:eastAsia="zh-CN"/>
-        </w:rPr>
-        <w:t>如上几种为支持情况。</w:t>
-      </w:r>
-    </w:p>
-    <w:p>
-      <w:pPr>
-        <w:numPr>
-          <w:ilvl w:val="0"/>
-          <w:numId w:val="0"/>
-        </w:numPr>
-        <w:ind w:left="840" w:leftChars="0" w:firstLine="420" w:firstLineChars="0"/>
-        <w:rPr>
-          <w:rFonts w:hint="eastAsia"/>
-          <w:lang w:val="en-US" w:eastAsia="zh-CN"/>
-        </w:rPr>
-      </w:pPr>
-      <w:r>
-        <w:rPr>
-          <w:rFonts w:hint="eastAsia"/>
-          <w:lang w:val="en-US" w:eastAsia="zh-CN"/>
-        </w:rPr>
-        <w:t>双路径参数命令（copy 。Move，ren）：</w:t>
-      </w:r>
-    </w:p>
-    <w:p>
-      <w:pPr>
-        <w:numPr>
-          <w:ilvl w:val="0"/>
-          <w:numId w:val="0"/>
-        </w:numPr>
-        <w:ind w:left="840" w:leftChars="0" w:firstLine="420" w:firstLineChars="0"/>
-        <w:rPr>
-          <w:rFonts w:hint="eastAsia"/>
-          <w:lang w:val="en-US" w:eastAsia="zh-CN"/>
-        </w:rPr>
-      </w:pPr>
-      <w:r>
-        <w:rPr>
-          <w:rFonts w:hint="eastAsia"/>
-          <w:lang w:val="en-US" w:eastAsia="zh-CN"/>
-        </w:rPr>
-        <w:t>源路径支持：通配符只能出现在最后一级。具体支持如下：</w:t>
-      </w:r>
-    </w:p>
-    <w:p>
-      <w:pPr>
-        <w:numPr>
-          <w:ilvl w:val="0"/>
-          <w:numId w:val="0"/>
-        </w:numPr>
-        <w:ind w:left="840" w:leftChars="0" w:firstLine="420" w:firstLineChars="0"/>
-        <w:rPr>
-          <w:rFonts w:hint="eastAsia"/>
-          <w:lang w:val="en-US" w:eastAsia="zh-CN"/>
-        </w:rPr>
-      </w:pPr>
-      <w:r>
-        <w:rPr>
-          <w:rFonts w:hint="eastAsia"/>
-          <w:lang w:val="en-US" w:eastAsia="zh-CN"/>
-        </w:rPr>
-        <w:t>x*,x?,?x,*x,*x*,?x?,?,*,?*(代表至少有一个字符)</w:t>
-      </w:r>
-    </w:p>
-    <w:p>
-      <w:pPr>
-        <w:numPr>
-          <w:ilvl w:val="0"/>
-          <w:numId w:val="0"/>
-        </w:numPr>
-        <w:ind w:left="840" w:leftChars="0" w:firstLine="420" w:firstLineChars="0"/>
-        <w:rPr>
-          <w:rFonts w:hint="eastAsia"/>
-          <w:lang w:val="en-US" w:eastAsia="zh-CN"/>
-        </w:rPr>
-      </w:pPr>
-      <w:r>
-        <w:rPr>
-          <w:rFonts w:hint="eastAsia"/>
-          <w:lang w:val="en-US" w:eastAsia="zh-CN"/>
-        </w:rPr>
-        <w:t>目标路径支持：通配符只能出现在最后一级，</w:t>
-      </w:r>
-    </w:p>
-    <w:p>
-      <w:pPr>
-        <w:numPr>
-          <w:ilvl w:val="0"/>
-          <w:numId w:val="0"/>
-        </w:numPr>
-        <w:ind w:left="840" w:leftChars="0" w:firstLine="420" w:firstLineChars="0"/>
-        <w:rPr>
-          <w:rFonts w:hint="eastAsia"/>
-          <w:lang w:val="en-US" w:eastAsia="zh-CN"/>
-        </w:rPr>
-      </w:pPr>
-      <w:r>
-        <w:rPr>
-          <w:rFonts w:hint="eastAsia"/>
-          <w:lang w:val="en-US" w:eastAsia="zh-CN"/>
-        </w:rPr>
-        <w:t>目标路径的形式如下：以通配符的方式去匹配源路径。将源路径按目标路径格式存储</w:t>
-      </w:r>
-    </w:p>
-    <w:p>
-      <w:pPr>
-        <w:numPr>
-          <w:ilvl w:val="0"/>
-          <w:numId w:val="0"/>
-        </w:numPr>
-        <w:ind w:left="840" w:leftChars="0" w:firstLine="420" w:firstLineChars="0"/>
-        <w:rPr>
-          <w:rFonts w:hint="eastAsia"/>
-          <w:lang w:val="en-US" w:eastAsia="zh-CN"/>
-        </w:rPr>
-      </w:pPr>
+        <w:t>当出现d:\*.的情况，在cmd中统配的时候回将无后缀的文件通配出来，由于本系统不区分文件后缀文件名，所以系统的匹配结果是以.结束的文件</w:t>
+      </w:r>
+    </w:p>
+    <w:p>
+      <w:pPr>
+        <w:numPr>
+          <w:ilvl w:val="0"/>
+          <w:numId w:val="0"/>
+        </w:numPr>
+        <w:ind w:left="840" w:leftChars="0" w:firstLine="420" w:firstLineChars="0"/>
+        <w:rPr>
+          <w:rFonts w:hint="eastAsia"/>
+          <w:lang w:val="en-US" w:eastAsia="zh-CN"/>
+        </w:rPr>
+      </w:pPr>
+      <w:r>
+        <w:rPr>
+          <w:rFonts w:hint="eastAsia"/>
+          <w:lang w:val="en-US" w:eastAsia="zh-CN"/>
+        </w:rPr>
+        <w:t>原需求命令对统配符支持比较简单所以，现如果需要实现上述功能这部分考虑</w:t>
+      </w:r>
+      <w:bookmarkStart w:id="0" w:name="_GoBack"/>
+      <w:bookmarkEnd w:id="0"/>
+      <w:r>
+        <w:rPr>
+          <w:rFonts w:hint="eastAsia"/>
+          <w:lang w:val="en-US" w:eastAsia="zh-CN"/>
+        </w:rPr>
+        <w:t>需要重现设计实现。</w:t>
+      </w:r>
     </w:p>
     <w:p>
       <w:pPr>
@@ -801,22 +2610,32 @@
           <w:rFonts w:hint="eastAsia"/>
           <w:lang w:val="en-US" w:eastAsia="zh-CN"/>
         </w:rPr>
-        <w:t>在原本dir 功能下添加 . ..文件夹显示 前者为当前文件夹 后者为上一级文件夹 ，在根磁盘下时不显示上述两个文件夹。</w:t>
-      </w:r>
-    </w:p>
-    <w:p>
-      <w:pPr>
-        <w:numPr>
-          <w:ilvl w:val="0"/>
-          <w:numId w:val="0"/>
-        </w:numPr>
-        <w:ind w:left="840" w:leftChars="0" w:firstLine="420" w:firstLineChars="0"/>
-      </w:pPr>
+        <w:t>在原本dir 功能基础上添加 . ..文件夹显示 前者为当前文件夹 后者为上一级文件夹 ，在根磁盘下时不显示上述两个文件夹，需要显示文件数文件夹数，当前总大小。不显示剩余空间。</w:t>
+      </w:r>
+    </w:p>
+    <w:p>
+      <w:pPr>
+        <w:numPr>
+          <w:numId w:val="0"/>
+        </w:numPr>
+        <w:ind w:left="840" w:leftChars="0"/>
+        <w:rPr>
+          <w:rFonts w:hint="eastAsia"/>
+          <w:lang w:val="en-US" w:eastAsia="zh-CN"/>
+        </w:rPr>
+      </w:pPr>
+      <w:r>
+        <w:rPr>
+          <w:rFonts w:hint="eastAsia"/>
+          <w:lang w:val="en-US" w:eastAsia="zh-CN"/>
+        </w:rPr>
+        <w:t xml:space="preserve">    </w:t>
+      </w:r>
       <w:r>
         <w:drawing>
           <wp:inline distT="0" distB="0" distL="114300" distR="114300">
-            <wp:extent cx="3687445" cy="1781810"/>
-            <wp:effectExtent l="0" t="0" r="8255" b="8890"/>
+            <wp:extent cx="3933825" cy="1162050"/>
+            <wp:effectExtent l="0" t="0" r="9525" b="0"/>
             <wp:docPr id="1" name="图片 1"/>
             <wp:cNvGraphicFramePr>
               <a:graphicFrameLocks xmlns:a="http://schemas.openxmlformats.org/drawingml/2006/main" noChangeAspect="1"/>
@@ -839,7 +2658,7 @@
                   <pic:spPr>
                     <a:xfrm>
                       <a:off x="0" y="0"/>
-                      <a:ext cx="3687445" cy="1781810"/>
+                      <a:ext cx="3933825" cy="1162050"/>
                     </a:xfrm>
                     <a:prstGeom prst="rect">
                       <a:avLst/>
@@ -860,27 +2679,7 @@
       <w:pPr>
         <w:numPr>
           <w:ilvl w:val="0"/>
-          <w:numId w:val="0"/>
-        </w:numPr>
-        <w:ind w:left="840" w:leftChars="0" w:firstLine="420" w:firstLineChars="0"/>
-        <w:rPr>
-          <w:rFonts w:hint="eastAsia"/>
-          <w:lang w:val="en-US" w:eastAsia="zh-CN"/>
-        </w:rPr>
-      </w:pPr>
-      <w:r>
-        <w:rPr>
-          <w:rFonts w:hint="eastAsia"/>
-          <w:lang w:eastAsia="zh-CN"/>
-        </w:rPr>
-        <w:t>上述功能会完全支持。</w:t>
-      </w:r>
-    </w:p>
-    <w:p>
-      <w:pPr>
-        <w:numPr>
-          <w:ilvl w:val="0"/>
-          <w:numId w:val="3"/>
+          <w:numId w:val="4"/>
         </w:numPr>
         <w:ind w:left="1260" w:leftChars="0" w:hanging="420" w:firstLineChars="0"/>
         <w:rPr>
@@ -973,7 +2772,35 @@
           <w:rFonts w:hint="eastAsia"/>
           <w:lang w:val="en-US" w:eastAsia="zh-CN"/>
         </w:rPr>
-        <w:t>命名约束，无论是文件或文件夹不约定长度，但是限制内容，命名允许包含 大小些字母 下划线，数字以及“.”，但不允许只包含“.”，允许出现空格但开头结尾不允许是空格，并且需要用英文双引号包含（eg.“x x x x”），如过是实际磁盘需要以@开头，其他字符都不允许使用。在创建盘符时特别允许出现：，除此以外不支持其他命名方式。</w:t>
+        <w:t>命名约束，无论是文件或文件夹不约定长度，但是限制内容，命名允许包含 大小些字母 下划线，数字以及“.”，但不允许只包含“.”，允许出现空格但开头结尾不允许是空格，并且需要用英文双引号包含（eg.“x x x x”），如过是实际磁盘需要以@开头，其他字符都不允许使用。在创建盘符时特别允许出现：盘符命名必须以</w:t>
+      </w:r>
+      <w:r>
+        <w:rPr>
+          <w:rFonts w:hint="default"/>
+          <w:lang w:val="en-US" w:eastAsia="zh-CN"/>
+        </w:rPr>
+        <w:t>’</w:t>
+      </w:r>
+      <w:r>
+        <w:rPr>
+          <w:rFonts w:hint="eastAsia"/>
+          <w:lang w:val="en-US" w:eastAsia="zh-CN"/>
+        </w:rPr>
+        <w:t>:</w:t>
+      </w:r>
+      <w:r>
+        <w:rPr>
+          <w:rFonts w:hint="default"/>
+          <w:lang w:val="en-US" w:eastAsia="zh-CN"/>
+        </w:rPr>
+        <w:t>’</w:t>
+      </w:r>
+      <w:r>
+        <w:rPr>
+          <w:rFonts w:hint="eastAsia"/>
+          <w:lang w:val="en-US" w:eastAsia="zh-CN"/>
+        </w:rPr>
+        <w:t>结束，不允许出现空格。，除此以外不支持其他命名方式。</w:t>
       </w:r>
     </w:p>
     <w:p>
@@ -993,6 +2820,66 @@
           <w:rFonts w:hint="eastAsia"/>
           <w:lang w:val="en-US" w:eastAsia="zh-CN"/>
         </w:rPr>
+        <w:t>cmd 认为被双引号包括的东西都是路径，这里设计与cmd 有区别只将双引号包裹的视为一个整体的参数 可能是命令参数也可能是路径</w:t>
+      </w:r>
+    </w:p>
+    <w:p>
+      <w:pPr>
+        <w:numPr>
+          <w:ilvl w:val="0"/>
+          <w:numId w:val="0"/>
+        </w:numPr>
+        <w:ind w:left="840" w:leftChars="0"/>
+        <w:rPr>
+          <w:rFonts w:hint="eastAsia"/>
+          <w:lang w:val="en-US" w:eastAsia="zh-CN"/>
+        </w:rPr>
+      </w:pPr>
+      <w:r>
+        <w:rPr>
+          <w:rFonts w:hint="eastAsia"/>
+          <w:lang w:val="en-US" w:eastAsia="zh-CN"/>
+        </w:rPr>
+        <w:t>设计如下：</w:t>
+      </w:r>
+    </w:p>
+    <w:p>
+      <w:pPr>
+        <w:numPr>
+          <w:ilvl w:val="-1"/>
+          <w:numId w:val="0"/>
+        </w:numPr>
+        <w:ind w:left="1260" w:leftChars="0" w:firstLine="420" w:firstLineChars="0"/>
+        <w:rPr>
+          <w:rFonts w:hint="eastAsia"/>
+          <w:lang w:val="en-US" w:eastAsia="zh-CN"/>
+        </w:rPr>
+      </w:pPr>
+      <w:r>
+        <w:rPr>
+          <w:rFonts w:hint="eastAsia"/>
+          <w:lang w:val="en-US" w:eastAsia="zh-CN"/>
+        </w:rPr>
+        <w:t>以/开头的都视为参数被双引号包含的都认为是路径或者路径的一部分。</w:t>
+      </w:r>
+    </w:p>
+    <w:p>
+      <w:pPr>
+        <w:numPr>
+          <w:ilvl w:val="0"/>
+          <w:numId w:val="5"/>
+        </w:numPr>
+        <w:ind w:left="1260" w:leftChars="0" w:hanging="420" w:firstLineChars="0"/>
+        <w:rPr>
+          <w:rFonts w:hint="eastAsia"/>
+          <w:lang w:val="en-US" w:eastAsia="zh-CN"/>
+        </w:rPr>
+      </w:pPr>
+      <w:r>
+        <w:rPr>
+          <w:rFonts w:hint="eastAsia"/>
+          <w:lang w:val="en-US" w:eastAsia="zh-CN"/>
+        </w:rPr>
         <w:t>在所有的路径以及命令中不支持/t的处理将视为错误。</w:t>
       </w:r>
     </w:p>
@@ -1000,6 +2887,46 @@
       <w:pPr>
         <w:numPr>
           <w:ilvl w:val="0"/>
+          <w:numId w:val="5"/>
+        </w:numPr>
+        <w:ind w:left="1260" w:leftChars="0" w:hanging="420" w:firstLineChars="0"/>
+        <w:rPr>
+          <w:rFonts w:hint="eastAsia"/>
+          <w:lang w:val="en-US" w:eastAsia="zh-CN"/>
+        </w:rPr>
+      </w:pPr>
+      <w:r>
+        <w:rPr>
+          <w:rFonts w:hint="eastAsia"/>
+          <w:lang w:val="en-US" w:eastAsia="zh-CN"/>
+        </w:rPr>
+        <w:t>Copy命令需要给出合理提示，但是仍然不对真实磁盘间拷贝进行支持。</w:t>
+      </w:r>
+    </w:p>
+    <w:p>
+      <w:pPr>
+        <w:numPr>
+          <w:ilvl w:val="0"/>
+          <w:numId w:val="5"/>
+        </w:numPr>
+        <w:ind w:left="1260" w:leftChars="0" w:hanging="420" w:firstLineChars="0"/>
+        <w:rPr>
+          <w:rFonts w:hint="eastAsia"/>
+          <w:lang w:val="en-US" w:eastAsia="zh-CN"/>
+        </w:rPr>
+      </w:pPr>
+      <w:r>
+        <w:rPr>
+          <w:rFonts w:hint="eastAsia"/>
+          <w:lang w:val="en-US" w:eastAsia="zh-CN"/>
+        </w:rPr>
+        <w:t>Move添加从磁盘向真实磁盘移动，支持真实磁盘向虚拟磁盘移动，如果真实磁盘向虚拟磁盘或虚拟磁盘向真实磁盘移动则目标和源文件不可为文件夹。</w:t>
+      </w:r>
+    </w:p>
+    <w:p>
+      <w:pPr>
+        <w:numPr>
+          <w:ilvl w:val="0"/>
           <w:numId w:val="4"/>
         </w:numPr>
         <w:ind w:left="1260" w:leftChars="0" w:hanging="420" w:firstLineChars="0"/>
@@ -1013,121 +2940,8 @@
           <w:rFonts w:hint="eastAsia"/>
           <w:lang w:val="en-US" w:eastAsia="zh-CN"/>
         </w:rPr>
-        <w:t>Copy命令需要给出合理提示，但是仍然不对真实磁盘间拷贝进行支持。</w:t>
-      </w:r>
-    </w:p>
-    <w:p>
-      <w:pPr>
-        <w:numPr>
-          <w:ilvl w:val="0"/>
-          <w:numId w:val="4"/>
-        </w:numPr>
-        <w:ind w:left="1260" w:leftChars="0" w:hanging="420" w:firstLineChars="0"/>
-        <w:rPr>
-          <w:rFonts w:hint="eastAsia"/>
-          <w:lang w:val="en-US" w:eastAsia="zh-CN"/>
-        </w:rPr>
-      </w:pPr>
-      <w:r>
-        <w:rPr>
-          <w:rFonts w:hint="eastAsia"/>
-          <w:lang w:val="en-US" w:eastAsia="zh-CN"/>
-        </w:rPr>
-        <w:t>Move添加从磁盘向真实磁盘移动，支持真实磁盘向虚拟磁盘移动，如果真实磁盘向虚拟磁盘移动则源文件不可为文件夹。</w:t>
-      </w:r>
-    </w:p>
-    <w:p>
-      <w:pPr>
-        <w:numPr>
-          <w:ilvl w:val="0"/>
-          <w:numId w:val="3"/>
-        </w:numPr>
-        <w:ind w:left="1260" w:leftChars="0" w:hanging="420" w:firstLineChars="0"/>
-        <w:rPr>
-          <w:rFonts w:hint="eastAsia"/>
-          <w:lang w:val="en-US" w:eastAsia="zh-CN"/>
-        </w:rPr>
-      </w:pPr>
-      <w:r>
-        <w:rPr>
-          <w:rFonts w:hint="eastAsia"/>
-          <w:lang w:val="en-US" w:eastAsia="zh-CN"/>
-        </w:rPr>
         <w:t>实现文件读写器，能够通过读写器将虚拟磁盘数据保存为一个文件，别且能够通过读取文件初始化磁盘。本需求为拓展需求，以上述需求优先完成为准。</w:t>
       </w:r>
-    </w:p>
-    <w:p>
-      <w:pPr>
-        <w:numPr>
-          <w:ilvl w:val="0"/>
-          <w:numId w:val="3"/>
-        </w:numPr>
-        <w:ind w:left="1260" w:leftChars="0" w:hanging="420" w:firstLineChars="0"/>
-        <w:rPr>
-          <w:rFonts w:hint="eastAsia"/>
-          <w:lang w:val="en-US" w:eastAsia="zh-CN"/>
-        </w:rPr>
-      </w:pPr>
-      <w:r>
-        <w:rPr>
-          <w:rFonts w:hint="eastAsia"/>
-          <w:lang w:val="en-US" w:eastAsia="zh-CN"/>
-        </w:rPr>
-        <w:t>cmd 认为被双引号包括的东西都是路径，这里设计与cmd 有区别只将双引号包裹的视为一个整体的参数 可能是命令参数也可能是路径</w:t>
-      </w:r>
-    </w:p>
-    <w:p>
-      <w:pPr>
-        <w:numPr>
-          <w:numId w:val="0"/>
-        </w:numPr>
-        <w:ind w:left="840" w:leftChars="0"/>
-        <w:rPr>
-          <w:rFonts w:hint="eastAsia"/>
-          <w:lang w:val="en-US" w:eastAsia="zh-CN"/>
-        </w:rPr>
-      </w:pPr>
-      <w:r>
-        <w:rPr>
-          <w:rFonts w:hint="eastAsia"/>
-          <w:lang w:val="en-US" w:eastAsia="zh-CN"/>
-        </w:rPr>
-        <w:t>原因如下：</w:t>
-      </w:r>
-    </w:p>
-    <w:p>
-      <w:pPr>
-        <w:numPr>
-          <w:numId w:val="0"/>
-        </w:numPr>
-        <w:ind w:left="840" w:leftChars="0"/>
-        <w:rPr>
-          <w:rFonts w:hint="eastAsia"/>
-          <w:lang w:val="en-US" w:eastAsia="zh-CN"/>
-        </w:rPr>
-      </w:pPr>
-      <w:r>
-        <w:rPr>
-          <w:rFonts w:hint="eastAsia"/>
-          <w:lang w:val="en-US" w:eastAsia="zh-CN"/>
-        </w:rPr>
-        <w:t>由于设计预处理时无法获得那些是参数，并且由于cmd在识别时以'/'开头的都视为参数 路径分割必须是'\'由于需求要求能够全部支持为路径所以难以分辨参数所以这里这样设计，其次由于需要支持以'/'开头的路径参数，在命令进行绝对路径处理时会将连续的'/'视为同一个分割符分割前后两级路径（这个应该有办法优化）</w:t>
-      </w:r>
-      <w:bookmarkStart w:id="0" w:name="_GoBack"/>
-      <w:bookmarkEnd w:id="0"/>
-    </w:p>
-    <w:p>
-      <w:pPr>
-        <w:numPr>
-          <w:ilvl w:val="-1"/>
-          <w:numId w:val="0"/>
-        </w:numPr>
-        <w:ind w:left="1260" w:leftChars="0" w:firstLine="420" w:firstLineChars="0"/>
-        <w:rPr>
-          <w:rFonts w:hint="eastAsia"/>
-          <w:lang w:val="en-US" w:eastAsia="zh-CN"/>
-        </w:rPr>
-      </w:pPr>
     </w:p>
     <w:p>
       <w:pPr>
@@ -1169,8 +2983,24 @@
 <file path=word/numbering.xml><?xml version="1.0" encoding="utf-8"?>
 <w:numbering xmlns:wpc="http://schemas.microsoft.com/office/word/2010/wordprocessingCanvas" xmlns:mc="http://schemas.openxmlformats.org/markup-compatibility/2006" xmlns:o="urn:schemas-microsoft-com:office:office" xmlns:r="http://schemas.openxmlformats.org/officeDocument/2006/relationships" xmlns:m="http://schemas.openxmlformats.org/officeDocument/2006/math" xmlns:v="urn:schemas-microsoft-com:vml" xmlns:wp14="http://schemas.microsoft.com/office/word/2010/wordprocessingDrawing" xmlns:wp="http://schemas.openxmlformats.org/drawingml/2006/wordprocessingDrawing" xmlns:w10="urn:schemas-microsoft-com:office:word" xmlns:w="http://schemas.openxmlformats.org/wordprocessingml/2006/main" xmlns:w14="http://schemas.microsoft.com/office/word/2010/wordml" xmlns:wpg="http://schemas.microsoft.com/office/word/2010/wordprocessingGroup" xmlns:wpi="http://schemas.microsoft.com/office/word/2010/wordprocessingInk" xmlns:wne="http://schemas.microsoft.com/office/word/2006/wordml" xmlns:wps="http://schemas.microsoft.com/office/word/2010/wordprocessingShape" mc:Ignorable="w14 wp14">
   <w:abstractNum w:abstractNumId="0">
+    <w:nsid w:val="8BE06760"/>
+    <w:multiLevelType w:val="singleLevel"/>
+    <w:tmpl w:val="8BE06760"/>
+    <w:lvl w:ilvl="0" w:tentative="0">
+      <w:start w:val="1"/>
+      <w:numFmt w:val="decimal"/>
+      <w:lvlText w:val="%1."/>
+      <w:lvlJc w:val="left"/>
+      <w:pPr>
+        <w:tabs>
+          <w:tab w:val="left" w:pos="312"/>
+        </w:tabs>
+      </w:pPr>
+    </w:lvl>
+  </w:abstractNum>
+  <w:abstractNum w:abstractNumId="1">
     <w:nsid w:val="B396457D"/>
-    <w:multiLevelType w:val="singleLevel"/>
+    <w:multiLevelType w:val="multilevel"/>
     <w:tmpl w:val="B396457D"/>
     <w:lvl w:ilvl="0" w:tentative="0">
       <w:start w:val="1"/>
@@ -1184,8 +3014,128 @@
         <w:rFonts w:hint="default" w:ascii="Wingdings" w:hAnsi="Wingdings"/>
       </w:rPr>
     </w:lvl>
+    <w:lvl w:ilvl="1" w:tentative="0">
+      <w:start w:val="1"/>
+      <w:numFmt w:val="bullet"/>
+      <w:lvlText w:val=""/>
+      <w:lvlJc w:val="left"/>
+      <w:pPr>
+        <w:tabs>
+          <w:tab w:val="left" w:pos="840"/>
+        </w:tabs>
+        <w:ind w:left="840" w:leftChars="0" w:hanging="420" w:firstLineChars="0"/>
+      </w:pPr>
+      <w:rPr>
+        <w:rFonts w:hint="default" w:ascii="Wingdings" w:hAnsi="Wingdings"/>
+      </w:rPr>
+    </w:lvl>
+    <w:lvl w:ilvl="2" w:tentative="0">
+      <w:start w:val="1"/>
+      <w:numFmt w:val="bullet"/>
+      <w:lvlText w:val=""/>
+      <w:lvlJc w:val="left"/>
+      <w:pPr>
+        <w:tabs>
+          <w:tab w:val="left" w:pos="1260"/>
+        </w:tabs>
+        <w:ind w:left="1260" w:leftChars="0" w:hanging="420" w:firstLineChars="0"/>
+      </w:pPr>
+      <w:rPr>
+        <w:rFonts w:hint="default" w:ascii="Wingdings" w:hAnsi="Wingdings"/>
+      </w:rPr>
+    </w:lvl>
+    <w:lvl w:ilvl="3" w:tentative="0">
+      <w:start w:val="1"/>
+      <w:numFmt w:val="bullet"/>
+      <w:lvlText w:val=""/>
+      <w:lvlJc w:val="left"/>
+      <w:pPr>
+        <w:tabs>
+          <w:tab w:val="left" w:pos="1680"/>
+        </w:tabs>
+        <w:ind w:left="1680" w:leftChars="0" w:hanging="420" w:firstLineChars="0"/>
+      </w:pPr>
+      <w:rPr>
+        <w:rFonts w:hint="default" w:ascii="Wingdings" w:hAnsi="Wingdings"/>
+      </w:rPr>
+    </w:lvl>
+    <w:lvl w:ilvl="4" w:tentative="0">
+      <w:start w:val="1"/>
+      <w:numFmt w:val="bullet"/>
+      <w:lvlText w:val=""/>
+      <w:lvlJc w:val="left"/>
+      <w:pPr>
+        <w:tabs>
+          <w:tab w:val="left" w:pos="2100"/>
+        </w:tabs>
+        <w:ind w:left="2100" w:leftChars="0" w:hanging="420" w:firstLineChars="0"/>
+      </w:pPr>
+      <w:rPr>
+        <w:rFonts w:hint="default" w:ascii="Wingdings" w:hAnsi="Wingdings"/>
+      </w:rPr>
+    </w:lvl>
+    <w:lvl w:ilvl="5" w:tentative="0">
+      <w:start w:val="1"/>
+      <w:numFmt w:val="bullet"/>
+      <w:lvlText w:val=""/>
+      <w:lvlJc w:val="left"/>
+      <w:pPr>
+        <w:tabs>
+          <w:tab w:val="left" w:pos="2520"/>
+        </w:tabs>
+        <w:ind w:left="2520" w:leftChars="0" w:hanging="420" w:firstLineChars="0"/>
+      </w:pPr>
+      <w:rPr>
+        <w:rFonts w:hint="default" w:ascii="Wingdings" w:hAnsi="Wingdings"/>
+      </w:rPr>
+    </w:lvl>
+    <w:lvl w:ilvl="6" w:tentative="0">
+      <w:start w:val="1"/>
+      <w:numFmt w:val="bullet"/>
+      <w:lvlText w:val=""/>
+      <w:lvlJc w:val="left"/>
+      <w:pPr>
+        <w:tabs>
+          <w:tab w:val="left" w:pos="2940"/>
+        </w:tabs>
+        <w:ind w:left="2940" w:leftChars="0" w:hanging="420" w:firstLineChars="0"/>
+      </w:pPr>
+      <w:rPr>
+        <w:rFonts w:hint="default" w:ascii="Wingdings" w:hAnsi="Wingdings"/>
+      </w:rPr>
+    </w:lvl>
+    <w:lvl w:ilvl="7" w:tentative="0">
+      <w:start w:val="1"/>
+      <w:numFmt w:val="bullet"/>
+      <w:lvlText w:val=""/>
+      <w:lvlJc w:val="left"/>
+      <w:pPr>
+        <w:tabs>
+          <w:tab w:val="left" w:pos="3360"/>
+        </w:tabs>
+        <w:ind w:left="3360" w:leftChars="0" w:hanging="420" w:firstLineChars="0"/>
+      </w:pPr>
+      <w:rPr>
+        <w:rFonts w:hint="default" w:ascii="Wingdings" w:hAnsi="Wingdings"/>
+      </w:rPr>
+    </w:lvl>
+    <w:lvl w:ilvl="8" w:tentative="0">
+      <w:start w:val="1"/>
+      <w:numFmt w:val="bullet"/>
+      <w:lvlText w:val=""/>
+      <w:lvlJc w:val="left"/>
+      <w:pPr>
+        <w:tabs>
+          <w:tab w:val="left" w:pos="3780"/>
+        </w:tabs>
+        <w:ind w:left="3780" w:leftChars="0" w:hanging="420" w:firstLineChars="0"/>
+      </w:pPr>
+      <w:rPr>
+        <w:rFonts w:hint="default" w:ascii="Wingdings" w:hAnsi="Wingdings"/>
+      </w:rPr>
+    </w:lvl>
   </w:abstractNum>
-  <w:abstractNum w:abstractNumId="1">
+  <w:abstractNum w:abstractNumId="2">
     <w:nsid w:val="EE7AFE5C"/>
     <w:multiLevelType w:val="singleLevel"/>
     <w:tmpl w:val="EE7AFE5C"/>
@@ -1202,7 +3152,7 @@
       </w:rPr>
     </w:lvl>
   </w:abstractNum>
-  <w:abstractNum w:abstractNumId="2">
+  <w:abstractNum w:abstractNumId="3">
     <w:nsid w:val="681C3E00"/>
     <w:multiLevelType w:val="singleLevel"/>
     <w:tmpl w:val="681C3E00"/>
@@ -1219,7 +3169,7 @@
       </w:rPr>
     </w:lvl>
   </w:abstractNum>
-  <w:abstractNum w:abstractNumId="3">
+  <w:abstractNum w:abstractNumId="4">
     <w:nsid w:val="7D56EB6F"/>
     <w:multiLevelType w:val="singleLevel"/>
     <w:tmpl w:val="7D56EB6F"/>
@@ -1237,16 +3187,19 @@
     </w:lvl>
   </w:abstractNum>
   <w:num w:numId="1">
+    <w:abstractNumId w:val="2"/>
+  </w:num>
+  <w:num w:numId="2">
     <w:abstractNumId w:val="1"/>
   </w:num>
-  <w:num w:numId="2">
+  <w:num w:numId="3">
     <w:abstractNumId w:val="0"/>
-  </w:num>
-  <w:num w:numId="3">
-    <w:abstractNumId w:val="2"/>
   </w:num>
   <w:num w:numId="4">
     <w:abstractNumId w:val="3"/>
+  </w:num>
+  <w:num w:numId="5">
+    <w:abstractNumId w:val="4"/>
   </w:num>
 </w:numbering>
 </file>
@@ -1364,7 +3317,7 @@
     <w:lsdException w:unhideWhenUsed="0" w:uiPriority="0" w:semiHidden="0" w:name="HTML Sample"/>
     <w:lsdException w:unhideWhenUsed="0" w:uiPriority="0" w:semiHidden="0" w:name="HTML Typewriter"/>
     <w:lsdException w:unhideWhenUsed="0" w:uiPriority="0" w:semiHidden="0" w:name="HTML Variable"/>
-    <w:lsdException w:unhideWhenUsed="0" w:uiPriority="0" w:name="Normal Table"/>
+    <w:lsdException w:qFormat="1" w:unhideWhenUsed="0" w:uiPriority="0" w:name="Normal Table"/>
     <w:lsdException w:unhideWhenUsed="0" w:uiPriority="0" w:semiHidden="0" w:name="annotation subject"/>
     <w:lsdException w:unhideWhenUsed="0" w:uiPriority="0" w:semiHidden="0" w:name="Table Simple 1"/>
     <w:lsdException w:unhideWhenUsed="0" w:uiPriority="0" w:semiHidden="0" w:name="Table Simple 2"/>
@@ -1553,6 +3506,7 @@
   <w:style w:type="table" w:default="1" w:styleId="4">
     <w:name w:val="Normal Table"/>
     <w:semiHidden/>
+    <w:qFormat/>
     <w:uiPriority w:val="0"/>
     <w:tblPr>
       <w:tblLayout w:type="fixed"/>
@@ -1562,6 +3516,26 @@
         <w:bottom w:w="0" w:type="dxa"/>
         <w:right w:w="108" w:type="dxa"/>
       </w:tblCellMar>
+    </w:tblPr>
+  </w:style>
+  <w:style w:type="table" w:styleId="5">
+    <w:name w:val="Table Grid"/>
+    <w:basedOn w:val="4"/>
+    <w:uiPriority w:val="0"/>
+    <w:pPr>
+      <w:widowControl w:val="0"/>
+      <w:jc w:val="both"/>
+    </w:pPr>
+    <w:tblPr>
+      <w:tblBorders>
+        <w:top w:val="single" w:color="auto" w:sz="4" w:space="0"/>
+        <w:left w:val="single" w:color="auto" w:sz="4" w:space="0"/>
+        <w:bottom w:val="single" w:color="auto" w:sz="4" w:space="0"/>
+        <w:right w:val="single" w:color="auto" w:sz="4" w:space="0"/>
+        <w:insideH w:val="single" w:color="auto" w:sz="4" w:space="0"/>
+        <w:insideV w:val="single" w:color="auto" w:sz="4" w:space="0"/>
+      </w:tblBorders>
+      <w:tblLayout w:type="fixed"/>
     </w:tblPr>
   </w:style>
 </w:styles>

--- a/virtual_disk/虚拟磁盘功能新需求分析.docx
+++ b/virtual_disk/虚拟磁盘功能新需求分析.docx
@@ -185,6 +185,9 @@
           <w:ilvl w:val="0"/>
           <w:numId w:val="0"/>
         </w:numPr>
+        <w:tabs>
+          <w:tab w:val="left" w:pos="6697"/>
+        </w:tabs>
         <w:ind w:left="840" w:leftChars="0" w:firstLine="420" w:firstLineChars="0"/>
         <w:rPr>
           <w:rFonts w:hint="eastAsia"/>
@@ -198,6 +201,15 @@
         </w:rPr>
         <w:t>mkdisk asd！@#￥！：</w:t>
       </w:r>
+      <w:r>
+        <w:rPr>
+          <w:rFonts w:hint="eastAsia"/>
+          <w:lang w:val="en-US" w:eastAsia="zh-CN"/>
+        </w:rPr>
+        <w:tab/>
+      </w:r>
+      <w:bookmarkStart w:id="0" w:name="_GoBack"/>
+      <w:bookmarkEnd w:id="0"/>
     </w:p>
     <w:p>
       <w:pPr>
@@ -236,7 +248,7 @@
           <w:rFonts w:hint="eastAsia"/>
           <w:lang w:val="en-US" w:eastAsia="zh-CN"/>
         </w:rPr>
-        <w:t>根部木切换命令 xx：</w:t>
+        <w:t>根部木切换命令 x：</w:t>
       </w:r>
     </w:p>
     <w:p>
@@ -322,6 +334,7 @@
     <w:p>
       <w:pPr>
         <w:numPr>
+          <w:ilvl w:val="0"/>
           <w:numId w:val="0"/>
         </w:numPr>
         <w:ind w:left="840" w:leftChars="0"/>
@@ -354,6 +367,7 @@
     <w:p>
       <w:pPr>
         <w:numPr>
+          <w:ilvl w:val="0"/>
           <w:numId w:val="0"/>
         </w:numPr>
         <w:ind w:left="840" w:leftChars="0" w:firstLine="420" w:firstLineChars="0"/>
@@ -373,6 +387,7 @@
     <w:p>
       <w:pPr>
         <w:numPr>
+          <w:ilvl w:val="0"/>
           <w:numId w:val="0"/>
         </w:numPr>
         <w:ind w:left="840" w:leftChars="0" w:firstLine="420" w:firstLineChars="0"/>
@@ -392,6 +407,7 @@
     <w:p>
       <w:pPr>
         <w:numPr>
+          <w:ilvl w:val="0"/>
           <w:numId w:val="0"/>
         </w:numPr>
         <w:ind w:left="840" w:leftChars="0" w:firstLine="420" w:firstLineChars="0"/>
@@ -411,6 +427,7 @@
     <w:p>
       <w:pPr>
         <w:numPr>
+          <w:ilvl w:val="0"/>
           <w:numId w:val="0"/>
         </w:numPr>
         <w:ind w:left="840" w:leftChars="0" w:firstLine="420" w:firstLineChars="0"/>
@@ -430,6 +447,7 @@
     <w:p>
       <w:pPr>
         <w:numPr>
+          <w:ilvl w:val="0"/>
           <w:numId w:val="0"/>
         </w:numPr>
         <w:ind w:left="840" w:leftChars="0" w:firstLine="420" w:firstLineChars="0"/>
@@ -449,6 +467,7 @@
     <w:p>
       <w:pPr>
         <w:numPr>
+          <w:ilvl w:val="0"/>
           <w:numId w:val="0"/>
         </w:numPr>
         <w:ind w:left="840" w:leftChars="0" w:firstLine="420" w:firstLineChars="0"/>
@@ -648,6 +667,7 @@
     <w:p>
       <w:pPr>
         <w:numPr>
+          <w:ilvl w:val="0"/>
           <w:numId w:val="0"/>
         </w:numPr>
         <w:ind w:left="840" w:leftChars="0" w:firstLine="420" w:firstLineChars="0"/>
@@ -1154,7 +1174,9 @@
         </w:tblBorders>
         <w:tblLayout w:type="fixed"/>
         <w:tblCellMar>
+          <w:top w:w="0" w:type="dxa"/>
           <w:left w:w="108" w:type="dxa"/>
+          <w:bottom w:w="0" w:type="dxa"/>
           <w:right w:w="108" w:type="dxa"/>
         </w:tblCellMar>
       </w:tblPr>
@@ -1176,7 +1198,9 @@
           </w:tblBorders>
           <w:tblLayout w:type="fixed"/>
           <w:tblCellMar>
+            <w:top w:w="0" w:type="dxa"/>
             <w:left w:w="108" w:type="dxa"/>
+            <w:bottom w:w="0" w:type="dxa"/>
             <w:right w:w="108" w:type="dxa"/>
           </w:tblCellMar>
         </w:tblPrEx>
@@ -1304,7 +1328,9 @@
           </w:tblBorders>
           <w:tblLayout w:type="fixed"/>
           <w:tblCellMar>
+            <w:top w:w="0" w:type="dxa"/>
             <w:left w:w="108" w:type="dxa"/>
+            <w:bottom w:w="0" w:type="dxa"/>
             <w:right w:w="108" w:type="dxa"/>
           </w:tblCellMar>
         </w:tblPrEx>
@@ -1413,123 +1439,6 @@
                 <w:lang w:val="en-US" w:eastAsia="zh-CN"/>
               </w:rPr>
               <w:t>以x开头后面替换成源文件的第2个字符，如果源文件长度1则替换成 结果则为xA</w:t>
-            </w:r>
-          </w:p>
-        </w:tc>
-      </w:tr>
-      <w:tr>
-        <w:tblPrEx>
-          <w:tblBorders>
-            <w:top w:val="single" w:color="auto" w:sz="4" w:space="0"/>
-            <w:left w:val="single" w:color="auto" w:sz="4" w:space="0"/>
-            <w:bottom w:val="single" w:color="auto" w:sz="4" w:space="0"/>
-            <w:right w:val="single" w:color="auto" w:sz="4" w:space="0"/>
-            <w:insideH w:val="single" w:color="auto" w:sz="4" w:space="0"/>
-            <w:insideV w:val="single" w:color="auto" w:sz="4" w:space="0"/>
-          </w:tblBorders>
-          <w:tblLayout w:type="fixed"/>
-        </w:tblPrEx>
-        <w:trPr>
-          <w:trHeight w:val="336" w:hRule="atLeast"/>
-        </w:trPr>
-        <w:tc>
-          <w:tcPr>
-            <w:tcW w:w="941" w:type="dxa"/>
-          </w:tcPr>
-          <w:p>
-            <w:pPr>
-              <w:numPr>
-                <w:ilvl w:val="0"/>
-                <w:numId w:val="0"/>
-              </w:numPr>
-              <w:rPr>
-                <w:rFonts w:hint="eastAsia"/>
-                <w:lang w:val="en-US" w:eastAsia="zh-CN"/>
-              </w:rPr>
-            </w:pPr>
-            <w:r>
-              <w:rPr>
-                <w:rFonts w:hint="eastAsia"/>
-                <w:lang w:val="en-US" w:eastAsia="zh-CN"/>
-              </w:rPr>
-              <w:t>Abc</w:t>
-            </w:r>
-          </w:p>
-        </w:tc>
-        <w:tc>
-          <w:tcPr>
-            <w:tcW w:w="1073" w:type="dxa"/>
-          </w:tcPr>
-          <w:p>
-            <w:pPr>
-              <w:numPr>
-                <w:ilvl w:val="0"/>
-                <w:numId w:val="0"/>
-              </w:numPr>
-              <w:rPr>
-                <w:rFonts w:hint="eastAsia"/>
-                <w:vertAlign w:val="baseline"/>
-                <w:lang w:val="en-US" w:eastAsia="zh-CN"/>
-              </w:rPr>
-            </w:pPr>
-            <w:r>
-              <w:rPr>
-                <w:rFonts w:hint="eastAsia"/>
-                <w:vertAlign w:val="baseline"/>
-                <w:lang w:val="en-US" w:eastAsia="zh-CN"/>
-              </w:rPr>
-              <w:t>?x</w:t>
-            </w:r>
-          </w:p>
-        </w:tc>
-        <w:tc>
-          <w:tcPr>
-            <w:tcW w:w="934" w:type="dxa"/>
-          </w:tcPr>
-          <w:p>
-            <w:pPr>
-              <w:numPr>
-                <w:ilvl w:val="0"/>
-                <w:numId w:val="0"/>
-              </w:numPr>
-              <w:rPr>
-                <w:rFonts w:hint="eastAsia"/>
-                <w:vertAlign w:val="baseline"/>
-                <w:lang w:val="en-US" w:eastAsia="zh-CN"/>
-              </w:rPr>
-            </w:pPr>
-            <w:r>
-              <w:rPr>
-                <w:rFonts w:hint="eastAsia"/>
-                <w:vertAlign w:val="baseline"/>
-                <w:lang w:val="en-US" w:eastAsia="zh-CN"/>
-              </w:rPr>
-              <w:t>cx</w:t>
-            </w:r>
-          </w:p>
-        </w:tc>
-        <w:tc>
-          <w:tcPr>
-            <w:tcW w:w="4420" w:type="dxa"/>
-          </w:tcPr>
-          <w:p>
-            <w:pPr>
-              <w:numPr>
-                <w:ilvl w:val="0"/>
-                <w:numId w:val="0"/>
-              </w:numPr>
-              <w:rPr>
-                <w:rFonts w:hint="eastAsia"/>
-                <w:vertAlign w:val="baseline"/>
-                <w:lang w:val="en-US" w:eastAsia="zh-CN"/>
-              </w:rPr>
-            </w:pPr>
-            <w:r>
-              <w:rPr>
-                <w:rFonts w:hint="eastAsia"/>
-                <w:lang w:val="en-US" w:eastAsia="zh-CN"/>
-              </w:rPr>
-              <w:t>以结束前一个匹配源的前一个字符，如果源文件名长度是1则结果为cx</w:t>
             </w:r>
           </w:p>
         </w:tc>
@@ -1546,7 +1455,9 @@
           </w:tblBorders>
           <w:tblLayout w:type="fixed"/>
           <w:tblCellMar>
+            <w:top w:w="0" w:type="dxa"/>
             <w:left w:w="108" w:type="dxa"/>
+            <w:bottom w:w="0" w:type="dxa"/>
             <w:right w:w="108" w:type="dxa"/>
           </w:tblCellMar>
         </w:tblPrEx>
@@ -1599,7 +1510,7 @@
                 <w:vertAlign w:val="baseline"/>
                 <w:lang w:val="en-US" w:eastAsia="zh-CN"/>
               </w:rPr>
-              <w:t>*x*</w:t>
+              <w:t>?x</w:t>
             </w:r>
           </w:p>
         </w:tc>
@@ -1625,7 +1536,7 @@
                 <w:vertAlign w:val="baseline"/>
                 <w:lang w:val="en-US" w:eastAsia="zh-CN"/>
               </w:rPr>
-              <w:t>Abcx</w:t>
+              <w:t>cx</w:t>
             </w:r>
           </w:p>
         </w:tc>
@@ -1650,7 +1561,7 @@
                 <w:rFonts w:hint="eastAsia"/>
                 <w:lang w:val="en-US" w:eastAsia="zh-CN"/>
               </w:rPr>
-              <w:t>如果源文件中不存在x 将源文件名与第一个*匹配，如果存在x就正常匹配。</w:t>
+              <w:t>以结束前一个匹配源的前一个字符，如果源文件名长度是1则结果为cx</w:t>
             </w:r>
           </w:p>
         </w:tc>
@@ -1667,7 +1578,9 @@
           </w:tblBorders>
           <w:tblLayout w:type="fixed"/>
           <w:tblCellMar>
+            <w:top w:w="0" w:type="dxa"/>
             <w:left w:w="108" w:type="dxa"/>
+            <w:bottom w:w="0" w:type="dxa"/>
             <w:right w:w="108" w:type="dxa"/>
           </w:tblCellMar>
         </w:tblPrEx>
@@ -1720,7 +1633,7 @@
                 <w:vertAlign w:val="baseline"/>
                 <w:lang w:val="en-US" w:eastAsia="zh-CN"/>
               </w:rPr>
-              <w:t>?x?</w:t>
+              <w:t>*x*</w:t>
             </w:r>
           </w:p>
         </w:tc>
@@ -1746,7 +1659,7 @@
                 <w:vertAlign w:val="baseline"/>
                 <w:lang w:val="en-US" w:eastAsia="zh-CN"/>
               </w:rPr>
-              <w:t>Axc</w:t>
+              <w:t>Abcx</w:t>
             </w:r>
           </w:p>
         </w:tc>
@@ -1771,7 +1684,7 @@
                 <w:rFonts w:hint="eastAsia"/>
                 <w:lang w:val="en-US" w:eastAsia="zh-CN"/>
               </w:rPr>
-              <w:t>匹配前三个字符将第二个替换成x 如果只有一个字符则结果为Ax，在后面填一个x</w:t>
+              <w:t>如果源文件中不存在x 将源文件名与第一个*匹配，如果存在x就正常匹配。</w:t>
             </w:r>
           </w:p>
         </w:tc>
@@ -1788,7 +1701,9 @@
           </w:tblBorders>
           <w:tblLayout w:type="fixed"/>
           <w:tblCellMar>
+            <w:top w:w="0" w:type="dxa"/>
             <w:left w:w="108" w:type="dxa"/>
+            <w:bottom w:w="0" w:type="dxa"/>
             <w:right w:w="108" w:type="dxa"/>
           </w:tblCellMar>
         </w:tblPrEx>
@@ -1841,7 +1756,7 @@
                 <w:vertAlign w:val="baseline"/>
                 <w:lang w:val="en-US" w:eastAsia="zh-CN"/>
               </w:rPr>
-              <w:t>?</w:t>
+              <w:t>?x?</w:t>
             </w:r>
           </w:p>
         </w:tc>
@@ -1867,7 +1782,7 @@
                 <w:vertAlign w:val="baseline"/>
                 <w:lang w:val="en-US" w:eastAsia="zh-CN"/>
               </w:rPr>
-              <w:t>A</w:t>
+              <w:t>Axc</w:t>
             </w:r>
           </w:p>
         </w:tc>
@@ -1892,7 +1807,7 @@
                 <w:rFonts w:hint="eastAsia"/>
                 <w:lang w:val="en-US" w:eastAsia="zh-CN"/>
               </w:rPr>
-              <w:t>只有一个字符的文件</w:t>
+              <w:t>匹配前三个字符将第二个替换成x 如果只有一个字符则结果为Ax，在后面填一个x</w:t>
             </w:r>
           </w:p>
         </w:tc>
@@ -1909,7 +1824,9 @@
           </w:tblBorders>
           <w:tblLayout w:type="fixed"/>
           <w:tblCellMar>
+            <w:top w:w="0" w:type="dxa"/>
             <w:left w:w="108" w:type="dxa"/>
+            <w:bottom w:w="0" w:type="dxa"/>
             <w:right w:w="108" w:type="dxa"/>
           </w:tblCellMar>
         </w:tblPrEx>
@@ -1962,7 +1879,7 @@
                 <w:vertAlign w:val="baseline"/>
                 <w:lang w:val="en-US" w:eastAsia="zh-CN"/>
               </w:rPr>
-              <w:t>*</w:t>
+              <w:t>?</w:t>
             </w:r>
           </w:p>
         </w:tc>
@@ -1988,7 +1905,7 @@
                 <w:vertAlign w:val="baseline"/>
                 <w:lang w:val="en-US" w:eastAsia="zh-CN"/>
               </w:rPr>
-              <w:t>Abc</w:t>
+              <w:t>A</w:t>
             </w:r>
           </w:p>
         </w:tc>
@@ -2013,7 +1930,7 @@
                 <w:rFonts w:hint="eastAsia"/>
                 <w:lang w:val="en-US" w:eastAsia="zh-CN"/>
               </w:rPr>
-              <w:t>任意文件</w:t>
+              <w:t>只有一个字符的文件</w:t>
             </w:r>
           </w:p>
         </w:tc>
@@ -2030,7 +1947,9 @@
           </w:tblBorders>
           <w:tblLayout w:type="fixed"/>
           <w:tblCellMar>
+            <w:top w:w="0" w:type="dxa"/>
             <w:left w:w="108" w:type="dxa"/>
+            <w:bottom w:w="0" w:type="dxa"/>
             <w:right w:w="108" w:type="dxa"/>
           </w:tblCellMar>
         </w:tblPrEx>
@@ -2040,15 +1959,13 @@
         <w:tc>
           <w:tcPr>
             <w:tcW w:w="941" w:type="dxa"/>
-            <w:vAlign w:val="top"/>
-          </w:tcPr>
-          <w:p>
-            <w:pPr>
-              <w:numPr>
-                <w:ilvl w:val="0"/>
-                <w:numId w:val="0"/>
-              </w:numPr>
-              <w:ind w:left="0" w:leftChars="0" w:firstLine="0" w:firstLineChars="0"/>
+          </w:tcPr>
+          <w:p>
+            <w:pPr>
+              <w:numPr>
+                <w:ilvl w:val="0"/>
+                <w:numId w:val="0"/>
+              </w:numPr>
               <w:rPr>
                 <w:rFonts w:hint="eastAsia"/>
                 <w:lang w:val="en-US" w:eastAsia="zh-CN"/>
@@ -2085,7 +2002,7 @@
                 <w:vertAlign w:val="baseline"/>
                 <w:lang w:val="en-US" w:eastAsia="zh-CN"/>
               </w:rPr>
-              <w:t>?*</w:t>
+              <w:t>*</w:t>
             </w:r>
           </w:p>
         </w:tc>
@@ -2153,7 +2070,9 @@
           </w:tblBorders>
           <w:tblLayout w:type="fixed"/>
           <w:tblCellMar>
+            <w:top w:w="0" w:type="dxa"/>
             <w:left w:w="108" w:type="dxa"/>
+            <w:bottom w:w="0" w:type="dxa"/>
             <w:right w:w="108" w:type="dxa"/>
           </w:tblCellMar>
         </w:tblPrEx>
@@ -2205,9 +2124,10 @@
             <w:r>
               <w:rPr>
                 <w:rFonts w:hint="eastAsia"/>
-                <w:lang w:val="en-US" w:eastAsia="zh-CN"/>
-              </w:rPr>
-              <w:t>x*</w:t>
+                <w:vertAlign w:val="baseline"/>
+                <w:lang w:val="en-US" w:eastAsia="zh-CN"/>
+              </w:rPr>
+              <w:t>?*</w:t>
             </w:r>
           </w:p>
         </w:tc>
@@ -2233,7 +2153,7 @@
                 <w:vertAlign w:val="baseline"/>
                 <w:lang w:val="en-US" w:eastAsia="zh-CN"/>
               </w:rPr>
-              <w:t>xbc</w:t>
+              <w:t>Abc</w:t>
             </w:r>
           </w:p>
         </w:tc>
@@ -2258,7 +2178,7 @@
                 <w:rFonts w:hint="eastAsia"/>
                 <w:lang w:val="en-US" w:eastAsia="zh-CN"/>
               </w:rPr>
-              <w:t>以x开头后面替换成源文件的0~n个字符</w:t>
+              <w:t>任意文件</w:t>
             </w:r>
           </w:p>
         </w:tc>
@@ -2275,7 +2195,9 @@
           </w:tblBorders>
           <w:tblLayout w:type="fixed"/>
           <w:tblCellMar>
+            <w:top w:w="0" w:type="dxa"/>
             <w:left w:w="108" w:type="dxa"/>
+            <w:bottom w:w="0" w:type="dxa"/>
             <w:right w:w="108" w:type="dxa"/>
           </w:tblCellMar>
         </w:tblPrEx>
@@ -2320,6 +2242,130 @@
               </w:numPr>
               <w:rPr>
                 <w:rFonts w:hint="eastAsia"/>
+                <w:vertAlign w:val="baseline"/>
+                <w:lang w:val="en-US" w:eastAsia="zh-CN"/>
+              </w:rPr>
+            </w:pPr>
+            <w:r>
+              <w:rPr>
+                <w:rFonts w:hint="eastAsia"/>
+                <w:lang w:val="en-US" w:eastAsia="zh-CN"/>
+              </w:rPr>
+              <w:t>x*</w:t>
+            </w:r>
+          </w:p>
+        </w:tc>
+        <w:tc>
+          <w:tcPr>
+            <w:tcW w:w="934" w:type="dxa"/>
+          </w:tcPr>
+          <w:p>
+            <w:pPr>
+              <w:numPr>
+                <w:ilvl w:val="0"/>
+                <w:numId w:val="0"/>
+              </w:numPr>
+              <w:rPr>
+                <w:rFonts w:hint="eastAsia"/>
+                <w:vertAlign w:val="baseline"/>
+                <w:lang w:val="en-US" w:eastAsia="zh-CN"/>
+              </w:rPr>
+            </w:pPr>
+            <w:r>
+              <w:rPr>
+                <w:rFonts w:hint="eastAsia"/>
+                <w:vertAlign w:val="baseline"/>
+                <w:lang w:val="en-US" w:eastAsia="zh-CN"/>
+              </w:rPr>
+              <w:t>xbc</w:t>
+            </w:r>
+          </w:p>
+        </w:tc>
+        <w:tc>
+          <w:tcPr>
+            <w:tcW w:w="4420" w:type="dxa"/>
+          </w:tcPr>
+          <w:p>
+            <w:pPr>
+              <w:numPr>
+                <w:ilvl w:val="0"/>
+                <w:numId w:val="0"/>
+              </w:numPr>
+              <w:rPr>
+                <w:rFonts w:hint="eastAsia"/>
+                <w:vertAlign w:val="baseline"/>
+                <w:lang w:val="en-US" w:eastAsia="zh-CN"/>
+              </w:rPr>
+            </w:pPr>
+            <w:r>
+              <w:rPr>
+                <w:rFonts w:hint="eastAsia"/>
+                <w:lang w:val="en-US" w:eastAsia="zh-CN"/>
+              </w:rPr>
+              <w:t>以x开头后面替换成源文件的0~n个字符</w:t>
+            </w:r>
+          </w:p>
+        </w:tc>
+      </w:tr>
+      <w:tr>
+        <w:tblPrEx>
+          <w:tblBorders>
+            <w:top w:val="single" w:color="auto" w:sz="4" w:space="0"/>
+            <w:left w:val="single" w:color="auto" w:sz="4" w:space="0"/>
+            <w:bottom w:val="single" w:color="auto" w:sz="4" w:space="0"/>
+            <w:right w:val="single" w:color="auto" w:sz="4" w:space="0"/>
+            <w:insideH w:val="single" w:color="auto" w:sz="4" w:space="0"/>
+            <w:insideV w:val="single" w:color="auto" w:sz="4" w:space="0"/>
+          </w:tblBorders>
+          <w:tblLayout w:type="fixed"/>
+          <w:tblCellMar>
+            <w:top w:w="0" w:type="dxa"/>
+            <w:left w:w="108" w:type="dxa"/>
+            <w:bottom w:w="0" w:type="dxa"/>
+            <w:right w:w="108" w:type="dxa"/>
+          </w:tblCellMar>
+        </w:tblPrEx>
+        <w:trPr>
+          <w:trHeight w:val="336" w:hRule="atLeast"/>
+        </w:trPr>
+        <w:tc>
+          <w:tcPr>
+            <w:tcW w:w="941" w:type="dxa"/>
+            <w:vAlign w:val="top"/>
+          </w:tcPr>
+          <w:p>
+            <w:pPr>
+              <w:numPr>
+                <w:ilvl w:val="0"/>
+                <w:numId w:val="0"/>
+              </w:numPr>
+              <w:ind w:left="0" w:leftChars="0" w:firstLine="0" w:firstLineChars="0"/>
+              <w:rPr>
+                <w:rFonts w:hint="eastAsia"/>
+                <w:lang w:val="en-US" w:eastAsia="zh-CN"/>
+              </w:rPr>
+            </w:pPr>
+            <w:r>
+              <w:rPr>
+                <w:rFonts w:hint="eastAsia"/>
+                <w:lang w:val="en-US" w:eastAsia="zh-CN"/>
+              </w:rPr>
+              <w:t>Abc</w:t>
+            </w:r>
+          </w:p>
+        </w:tc>
+        <w:tc>
+          <w:tcPr>
+            <w:tcW w:w="1073" w:type="dxa"/>
+          </w:tcPr>
+          <w:p>
+            <w:pPr>
+              <w:numPr>
+                <w:ilvl w:val="0"/>
+                <w:numId w:val="0"/>
+              </w:numPr>
+              <w:rPr>
+                <w:rFonts w:hint="eastAsia"/>
                 <w:lang w:val="en-US" w:eastAsia="zh-CN"/>
               </w:rPr>
             </w:pPr>
@@ -2421,6 +2467,7 @@
     <w:p>
       <w:pPr>
         <w:numPr>
+          <w:ilvl w:val="0"/>
           <w:numId w:val="0"/>
         </w:numPr>
         <w:ind w:left="1260" w:leftChars="0"/>
@@ -2440,6 +2487,7 @@
     <w:p>
       <w:pPr>
         <w:numPr>
+          <w:ilvl w:val="0"/>
           <w:numId w:val="0"/>
         </w:numPr>
         <w:ind w:left="1260" w:leftChars="0"/>
@@ -2528,6 +2576,7 @@
     <w:p>
       <w:pPr>
         <w:numPr>
+          <w:ilvl w:val="0"/>
           <w:numId w:val="0"/>
         </w:numPr>
         <w:ind w:left="1260" w:leftChars="0" w:firstLine="210" w:firstLineChars="100"/>
@@ -2561,16 +2610,7 @@
           <w:rFonts w:hint="eastAsia"/>
           <w:lang w:val="en-US" w:eastAsia="zh-CN"/>
         </w:rPr>
-        <w:t>原需求命令对统配符支持比较简单所以，现如果需要实现上述功能这部分考虑</w:t>
-      </w:r>
-      <w:bookmarkStart w:id="0" w:name="_GoBack"/>
-      <w:bookmarkEnd w:id="0"/>
-      <w:r>
-        <w:rPr>
-          <w:rFonts w:hint="eastAsia"/>
-          <w:lang w:val="en-US" w:eastAsia="zh-CN"/>
-        </w:rPr>
-        <w:t>需要重现设计实现。</w:t>
+        <w:t>原需求命令对统配符支持比较简单所以，现如果需要实现上述功能这部分考虑需要重现设计实现。</w:t>
       </w:r>
     </w:p>
     <w:p>
@@ -2616,6 +2656,7 @@
     <w:p>
       <w:pPr>
         <w:numPr>
+          <w:ilvl w:val="0"/>
           <w:numId w:val="0"/>
         </w:numPr>
         <w:ind w:left="840" w:leftChars="0"/>
@@ -3362,7 +3403,7 @@
     <w:lsdException w:unhideWhenUsed="0" w:uiPriority="0" w:semiHidden="0" w:name="Table Web 2"/>
     <w:lsdException w:unhideWhenUsed="0" w:uiPriority="0" w:semiHidden="0" w:name="Table Web 3"/>
     <w:lsdException w:unhideWhenUsed="0" w:uiPriority="0" w:semiHidden="0" w:name="Balloon Text"/>
-    <w:lsdException w:unhideWhenUsed="0" w:uiPriority="0" w:semiHidden="0" w:name="Table Grid"/>
+    <w:lsdException w:qFormat="1" w:unhideWhenUsed="0" w:uiPriority="0" w:semiHidden="0" w:name="Table Grid"/>
     <w:lsdException w:unhideWhenUsed="0" w:uiPriority="0" w:semiHidden="0" w:name="Table Theme"/>
     <w:lsdException w:unhideWhenUsed="0" w:uiPriority="60" w:semiHidden="0" w:name="Light Shading"/>
     <w:lsdException w:unhideWhenUsed="0" w:uiPriority="61" w:semiHidden="0" w:name="Light List"/>
@@ -3521,6 +3562,7 @@
   <w:style w:type="table" w:styleId="5">
     <w:name w:val="Table Grid"/>
     <w:basedOn w:val="4"/>
+    <w:qFormat/>
     <w:uiPriority w:val="0"/>
     <w:pPr>
       <w:widowControl w:val="0"/>

--- a/virtual_disk/虚拟磁盘功能新需求分析.docx
+++ b/virtual_disk/虚拟磁盘功能新需求分析.docx
@@ -208,8 +208,6 @@
         </w:rPr>
         <w:tab/>
       </w:r>
-      <w:bookmarkStart w:id="0" w:name="_GoBack"/>
-      <w:bookmarkEnd w:id="0"/>
     </w:p>
     <w:p>
       <w:pPr>
@@ -1561,7 +1559,7 @@
                 <w:rFonts w:hint="eastAsia"/>
                 <w:lang w:val="en-US" w:eastAsia="zh-CN"/>
               </w:rPr>
-              <w:t>以结束前一个匹配源的前一个字符，如果源文件名长度是1则结果为cx</w:t>
+              <w:t>以x结束前一个匹配源的前一个字符，如果源文件名长度是1则结果为cx</w:t>
             </w:r>
           </w:p>
         </w:tc>
@@ -2481,9 +2479,18 @@
           <w:rFonts w:hint="eastAsia"/>
           <w:lang w:val="en-US" w:eastAsia="zh-CN"/>
         </w:rPr>
-        <w:t>D:\</w:t>
-      </w:r>
-    </w:p>
+        <w:t>D:</w:t>
+      </w:r>
+      <w:bookmarkStart w:id="0" w:name="_GoBack"/>
+      <w:r>
+        <w:rPr>
+          <w:rFonts w:hint="eastAsia"/>
+          <w:lang w:val="en-US" w:eastAsia="zh-CN"/>
+        </w:rPr>
+        <w:t>\</w:t>
+      </w:r>
+    </w:p>
+    <w:bookmarkEnd w:id="0"/>
     <w:p>
       <w:pPr>
         <w:numPr>
